--- a/RESTfulBackend/document/Software Design Specification V1.0.docx
+++ b/RESTfulBackend/document/Software Design Specification V1.0.docx
@@ -170,42 +170,18 @@
           <w:rStyle w:val="Emphasis"/>
         </w:rPr>
       </w:pPr>
-      <w:proofErr w:type="spellStart"/>
       <w:r>
         <w:rPr>
           <w:rStyle w:val="Emphasis"/>
         </w:rPr>
-        <w:t>Mr.Kitti</w:t>
-      </w:r>
-      <w:proofErr w:type="spellEnd"/>
+        <w:t>Mr.Kitti Wugprakhon</w:t>
+      </w:r>
       <w:r>
         <w:rPr>
           <w:rStyle w:val="Emphasis"/>
         </w:rPr>
-        <w:t xml:space="preserve"> </w:t>
-      </w:r>
-      <w:proofErr w:type="spellStart"/>
-      <w:r>
-        <w:rPr>
-          <w:rStyle w:val="Emphasis"/>
-        </w:rPr>
-        <w:t>Wugprakhon</w:t>
-      </w:r>
-      <w:proofErr w:type="spellEnd"/>
-      <w:r>
-        <w:rPr>
-          <w:rStyle w:val="Emphasis"/>
-        </w:rPr>
-        <w:t xml:space="preserve"> [IN</w:t>
-      </w:r>
-      <w:proofErr w:type="gramStart"/>
-      <w:r>
-        <w:rPr>
-          <w:rStyle w:val="Emphasis"/>
-        </w:rPr>
-        <w:t>]</w:t>
-      </w:r>
-      <w:proofErr w:type="gramEnd"/>
+        <w:t xml:space="preserve"> [IN]</w:t>
+      </w:r>
       <w:r>
         <w:rPr>
           <w:rStyle w:val="Emphasis"/>
@@ -244,6 +220,26 @@
           <w:t>anonwug@hotmail.com</w:t>
         </w:r>
       </w:hyperlink>
+      <w:r>
+        <w:rPr>
+          <w:b/>
+          <w:bCs/>
+          <w:i w:val="0"/>
+          <w:iCs w:val="0"/>
+          <w:color w:val="auto"/>
+        </w:rPr>
+        <w:br/>
+      </w:r>
+      <w:r>
+        <w:rPr>
+          <w:b/>
+          <w:bCs/>
+          <w:i w:val="0"/>
+          <w:iCs w:val="0"/>
+          <w:color w:val="auto"/>
+        </w:rPr>
+        <w:br/>
+      </w:r>
     </w:p>
     <w:sdt>
       <w:sdtPr>
@@ -274,16 +270,19 @@
         </w:p>
         <w:p>
           <w:pPr>
-            <w:ind w:left="360" w:firstLine="0"/>
+            <w:pStyle w:val="TOC1"/>
+            <w:tabs>
+              <w:tab w:val="right" w:leader="dot" w:pos="10456"/>
+            </w:tabs>
             <w:rPr>
-              <w:rFonts w:ascii="Book Antiqua" w:hAnsi="Book Antiqua"/>
+              <w:noProof/>
+              <w:szCs w:val="28"/>
             </w:rPr>
           </w:pPr>
           <w:r>
             <w:rPr>
               <w:rFonts w:ascii="Book Antiqua" w:hAnsi="Book Antiqua"/>
             </w:rPr>
-            <w:lastRenderedPageBreak/>
             <w:fldChar w:fldCharType="begin"/>
           </w:r>
           <w:r>
@@ -298,26 +297,17 @@
             </w:rPr>
             <w:fldChar w:fldCharType="separate"/>
           </w:r>
-          <w:hyperlink w:anchor="_Toc477018844" w:history="1">
+          <w:hyperlink w:anchor="_Toc477032166" w:history="1">
             <w:r>
               <w:rPr>
                 <w:rStyle w:val="Hyperlink"/>
-                <w:rFonts w:ascii="Book Antiqua" w:hAnsi="Book Antiqua"/>
-              </w:rPr>
-              <w:t>1.</w:t>
+                <w:noProof/>
+              </w:rPr>
+              <w:t>1. Environment Setup</w:t>
             </w:r>
             <w:r>
               <w:rPr>
-                <w:rStyle w:val="Hyperlink"/>
-                <w:rFonts w:ascii="Book Antiqua" w:hAnsi="Book Antiqua"/>
-              </w:rPr>
-              <w:tab/>
-              <w:t>Environment Setup</w:t>
-            </w:r>
-            <w:r>
-              <w:rPr>
-                <w:rStyle w:val="Hyperlink"/>
-                <w:rFonts w:ascii="Book Antiqua" w:hAnsi="Book Antiqua"/>
+                <w:noProof/>
                 <w:webHidden/>
               </w:rPr>
               <w:tab/>
@@ -325,43 +315,41 @@
             <w:r>
               <w:rPr>
                 <w:rStyle w:val="Hyperlink"/>
-                <w:rFonts w:ascii="Book Antiqua" w:hAnsi="Book Antiqua"/>
+                <w:noProof/>
               </w:rPr>
               <w:fldChar w:fldCharType="begin"/>
             </w:r>
             <w:r>
               <w:rPr>
-                <w:rStyle w:val="Hyperlink"/>
-                <w:rFonts w:ascii="Book Antiqua" w:hAnsi="Book Antiqua"/>
+                <w:noProof/>
                 <w:webHidden/>
               </w:rPr>
-              <w:instrText xml:space="preserve"> PAGEREF _Toc477018844 \h </w:instrText>
+              <w:instrText xml:space="preserve"> PAGEREF _Toc477032166 \h </w:instrText>
             </w:r>
             <w:r>
               <w:rPr>
                 <w:rStyle w:val="Hyperlink"/>
-                <w:rFonts w:ascii="Book Antiqua" w:hAnsi="Book Antiqua"/>
+                <w:noProof/>
               </w:rPr>
             </w:r>
             <w:r>
               <w:rPr>
                 <w:rStyle w:val="Hyperlink"/>
-                <w:rFonts w:ascii="Book Antiqua" w:hAnsi="Book Antiqua"/>
+                <w:noProof/>
               </w:rPr>
               <w:fldChar w:fldCharType="separate"/>
             </w:r>
             <w:r>
               <w:rPr>
-                <w:rStyle w:val="Hyperlink"/>
-                <w:rFonts w:ascii="Book Antiqua" w:hAnsi="Book Antiqua"/>
+                <w:noProof/>
                 <w:webHidden/>
               </w:rPr>
-              <w:t>3</w:t>
+              <w:t>2</w:t>
             </w:r>
             <w:r>
               <w:rPr>
                 <w:rStyle w:val="Hyperlink"/>
-                <w:rFonts w:ascii="Book Antiqua" w:hAnsi="Book Antiqua"/>
+                <w:noProof/>
               </w:rPr>
               <w:fldChar w:fldCharType="end"/>
             </w:r>
@@ -369,31 +357,26 @@
         </w:p>
         <w:p>
           <w:pPr>
-            <w:ind w:left="360" w:firstLine="0"/>
+            <w:pStyle w:val="TOC1"/>
+            <w:tabs>
+              <w:tab w:val="right" w:leader="dot" w:pos="10456"/>
+            </w:tabs>
             <w:rPr>
-              <w:rFonts w:ascii="Book Antiqua" w:hAnsi="Book Antiqua"/>
+              <w:noProof/>
+              <w:szCs w:val="28"/>
             </w:rPr>
           </w:pPr>
-          <w:hyperlink w:anchor="_Toc477018845" w:history="1">
+          <w:hyperlink w:anchor="_Toc477032167" w:history="1">
             <w:r>
               <w:rPr>
                 <w:rStyle w:val="Hyperlink"/>
-                <w:rFonts w:ascii="Book Antiqua" w:hAnsi="Book Antiqua"/>
-              </w:rPr>
-              <w:t>2.</w:t>
+                <w:noProof/>
+              </w:rPr>
+              <w:t>2. Project  Setup</w:t>
             </w:r>
             <w:r>
               <w:rPr>
-                <w:rStyle w:val="Hyperlink"/>
-                <w:rFonts w:ascii="Book Antiqua" w:hAnsi="Book Antiqua"/>
-              </w:rPr>
-              <w:tab/>
-              <w:t>Project  Setup</w:t>
-            </w:r>
-            <w:r>
-              <w:rPr>
-                <w:rStyle w:val="Hyperlink"/>
-                <w:rFonts w:ascii="Book Antiqua" w:hAnsi="Book Antiqua"/>
+                <w:noProof/>
                 <w:webHidden/>
               </w:rPr>
               <w:tab/>
@@ -401,43 +384,41 @@
             <w:r>
               <w:rPr>
                 <w:rStyle w:val="Hyperlink"/>
-                <w:rFonts w:ascii="Book Antiqua" w:hAnsi="Book Antiqua"/>
+                <w:noProof/>
               </w:rPr>
               <w:fldChar w:fldCharType="begin"/>
             </w:r>
             <w:r>
               <w:rPr>
-                <w:rStyle w:val="Hyperlink"/>
-                <w:rFonts w:ascii="Book Antiqua" w:hAnsi="Book Antiqua"/>
+                <w:noProof/>
                 <w:webHidden/>
               </w:rPr>
-              <w:instrText xml:space="preserve"> PAGEREF _Toc477018845 \h </w:instrText>
+              <w:instrText xml:space="preserve"> PAGEREF _Toc477032167 \h </w:instrText>
             </w:r>
             <w:r>
               <w:rPr>
                 <w:rStyle w:val="Hyperlink"/>
-                <w:rFonts w:ascii="Book Antiqua" w:hAnsi="Book Antiqua"/>
+                <w:noProof/>
               </w:rPr>
             </w:r>
             <w:r>
               <w:rPr>
                 <w:rStyle w:val="Hyperlink"/>
-                <w:rFonts w:ascii="Book Antiqua" w:hAnsi="Book Antiqua"/>
+                <w:noProof/>
               </w:rPr>
               <w:fldChar w:fldCharType="separate"/>
             </w:r>
             <w:r>
               <w:rPr>
-                <w:rStyle w:val="Hyperlink"/>
-                <w:rFonts w:ascii="Book Antiqua" w:hAnsi="Book Antiqua"/>
+                <w:noProof/>
                 <w:webHidden/>
               </w:rPr>
-              <w:t>5</w:t>
+              <w:t>4</w:t>
             </w:r>
             <w:r>
               <w:rPr>
                 <w:rStyle w:val="Hyperlink"/>
-                <w:rFonts w:ascii="Book Antiqua" w:hAnsi="Book Antiqua"/>
+                <w:noProof/>
               </w:rPr>
               <w:fldChar w:fldCharType="end"/>
             </w:r>
@@ -445,31 +426,26 @@
         </w:p>
         <w:p>
           <w:pPr>
-            <w:ind w:left="360" w:firstLine="0"/>
+            <w:pStyle w:val="TOC1"/>
+            <w:tabs>
+              <w:tab w:val="right" w:leader="dot" w:pos="10456"/>
+            </w:tabs>
             <w:rPr>
-              <w:rFonts w:ascii="Book Antiqua" w:hAnsi="Book Antiqua"/>
+              <w:noProof/>
+              <w:szCs w:val="28"/>
             </w:rPr>
           </w:pPr>
-          <w:hyperlink w:anchor="_Toc477018846" w:history="1">
+          <w:hyperlink w:anchor="_Toc477032168" w:history="1">
             <w:r>
               <w:rPr>
                 <w:rStyle w:val="Hyperlink"/>
-                <w:rFonts w:ascii="Book Antiqua" w:hAnsi="Book Antiqua"/>
-              </w:rPr>
-              <w:t>3.</w:t>
+                <w:noProof/>
+              </w:rPr>
+              <w:t>3. Project Structure Description</w:t>
             </w:r>
             <w:r>
               <w:rPr>
-                <w:rStyle w:val="Hyperlink"/>
-                <w:rFonts w:ascii="Book Antiqua" w:hAnsi="Book Antiqua"/>
-              </w:rPr>
-              <w:tab/>
-              <w:t>Project Structure Description</w:t>
-            </w:r>
-            <w:r>
-              <w:rPr>
-                <w:rStyle w:val="Hyperlink"/>
-                <w:rFonts w:ascii="Book Antiqua" w:hAnsi="Book Antiqua"/>
+                <w:noProof/>
                 <w:webHidden/>
               </w:rPr>
               <w:tab/>
@@ -477,43 +453,41 @@
             <w:r>
               <w:rPr>
                 <w:rStyle w:val="Hyperlink"/>
-                <w:rFonts w:ascii="Book Antiqua" w:hAnsi="Book Antiqua"/>
+                <w:noProof/>
               </w:rPr>
               <w:fldChar w:fldCharType="begin"/>
             </w:r>
             <w:r>
               <w:rPr>
-                <w:rStyle w:val="Hyperlink"/>
-                <w:rFonts w:ascii="Book Antiqua" w:hAnsi="Book Antiqua"/>
+                <w:noProof/>
                 <w:webHidden/>
               </w:rPr>
-              <w:instrText xml:space="preserve"> PAGEREF _Toc477018846 \h </w:instrText>
+              <w:instrText xml:space="preserve"> PAGEREF _Toc477032168 \h </w:instrText>
             </w:r>
             <w:r>
               <w:rPr>
                 <w:rStyle w:val="Hyperlink"/>
-                <w:rFonts w:ascii="Book Antiqua" w:hAnsi="Book Antiqua"/>
+                <w:noProof/>
               </w:rPr>
             </w:r>
             <w:r>
               <w:rPr>
                 <w:rStyle w:val="Hyperlink"/>
-                <w:rFonts w:ascii="Book Antiqua" w:hAnsi="Book Antiqua"/>
+                <w:noProof/>
               </w:rPr>
               <w:fldChar w:fldCharType="separate"/>
             </w:r>
             <w:r>
               <w:rPr>
-                <w:rStyle w:val="Hyperlink"/>
-                <w:rFonts w:ascii="Book Antiqua" w:hAnsi="Book Antiqua"/>
+                <w:noProof/>
                 <w:webHidden/>
               </w:rPr>
-              <w:t>10</w:t>
+              <w:t>8</w:t>
             </w:r>
             <w:r>
               <w:rPr>
                 <w:rStyle w:val="Hyperlink"/>
-                <w:rFonts w:ascii="Book Antiqua" w:hAnsi="Book Antiqua"/>
+                <w:noProof/>
               </w:rPr>
               <w:fldChar w:fldCharType="end"/>
             </w:r>
@@ -521,23 +495,26 @@
         </w:p>
         <w:p>
           <w:pPr>
-            <w:ind w:left="360" w:firstLine="0"/>
+            <w:pStyle w:val="TOC1"/>
+            <w:tabs>
+              <w:tab w:val="right" w:leader="dot" w:pos="10456"/>
+            </w:tabs>
             <w:rPr>
-              <w:rFonts w:ascii="Book Antiqua" w:hAnsi="Book Antiqua"/>
+              <w:noProof/>
+              <w:szCs w:val="28"/>
             </w:rPr>
           </w:pPr>
-          <w:hyperlink w:anchor="_Toc477018847" w:history="1">
+          <w:hyperlink w:anchor="_Toc477032169" w:history="1">
             <w:r>
               <w:rPr>
                 <w:rStyle w:val="Hyperlink"/>
-                <w:rFonts w:ascii="Book Antiqua" w:hAnsi="Book Antiqua"/>
+                <w:noProof/>
               </w:rPr>
               <w:t>4. Library Jar</w:t>
             </w:r>
             <w:r>
               <w:rPr>
-                <w:rStyle w:val="Hyperlink"/>
-                <w:rFonts w:ascii="Book Antiqua" w:hAnsi="Book Antiqua"/>
+                <w:noProof/>
                 <w:webHidden/>
               </w:rPr>
               <w:tab/>
@@ -545,43 +522,41 @@
             <w:r>
               <w:rPr>
                 <w:rStyle w:val="Hyperlink"/>
-                <w:rFonts w:ascii="Book Antiqua" w:hAnsi="Book Antiqua"/>
+                <w:noProof/>
               </w:rPr>
               <w:fldChar w:fldCharType="begin"/>
             </w:r>
             <w:r>
               <w:rPr>
-                <w:rStyle w:val="Hyperlink"/>
-                <w:rFonts w:ascii="Book Antiqua" w:hAnsi="Book Antiqua"/>
+                <w:noProof/>
                 <w:webHidden/>
               </w:rPr>
-              <w:instrText xml:space="preserve"> PAGEREF _Toc477018847 \h </w:instrText>
+              <w:instrText xml:space="preserve"> PAGEREF _Toc477032169 \h </w:instrText>
             </w:r>
             <w:r>
               <w:rPr>
                 <w:rStyle w:val="Hyperlink"/>
-                <w:rFonts w:ascii="Book Antiqua" w:hAnsi="Book Antiqua"/>
+                <w:noProof/>
               </w:rPr>
             </w:r>
             <w:r>
               <w:rPr>
                 <w:rStyle w:val="Hyperlink"/>
-                <w:rFonts w:ascii="Book Antiqua" w:hAnsi="Book Antiqua"/>
+                <w:noProof/>
               </w:rPr>
               <w:fldChar w:fldCharType="separate"/>
             </w:r>
             <w:r>
               <w:rPr>
-                <w:rStyle w:val="Hyperlink"/>
-                <w:rFonts w:ascii="Book Antiqua" w:hAnsi="Book Antiqua"/>
+                <w:noProof/>
                 <w:webHidden/>
               </w:rPr>
-              <w:t>12</w:t>
+              <w:t>9</w:t>
             </w:r>
             <w:r>
               <w:rPr>
                 <w:rStyle w:val="Hyperlink"/>
-                <w:rFonts w:ascii="Book Antiqua" w:hAnsi="Book Antiqua"/>
+                <w:noProof/>
               </w:rPr>
               <w:fldChar w:fldCharType="end"/>
             </w:r>
@@ -589,23 +564,26 @@
         </w:p>
         <w:p>
           <w:pPr>
-            <w:ind w:left="360" w:firstLine="0"/>
+            <w:pStyle w:val="TOC1"/>
+            <w:tabs>
+              <w:tab w:val="right" w:leader="dot" w:pos="10456"/>
+            </w:tabs>
             <w:rPr>
-              <w:rFonts w:ascii="Book Antiqua" w:hAnsi="Book Antiqua"/>
+              <w:noProof/>
+              <w:szCs w:val="28"/>
             </w:rPr>
           </w:pPr>
-          <w:hyperlink w:anchor="_Toc477018848" w:history="1">
+          <w:hyperlink w:anchor="_Toc477032170" w:history="1">
             <w:r>
               <w:rPr>
                 <w:rStyle w:val="Hyperlink"/>
-                <w:rFonts w:ascii="Book Antiqua" w:hAnsi="Book Antiqua"/>
+                <w:noProof/>
               </w:rPr>
               <w:t>5. API RESTFul Description</w:t>
             </w:r>
             <w:r>
               <w:rPr>
-                <w:rStyle w:val="Hyperlink"/>
-                <w:rFonts w:ascii="Book Antiqua" w:hAnsi="Book Antiqua"/>
+                <w:noProof/>
                 <w:webHidden/>
               </w:rPr>
               <w:tab/>
@@ -613,119 +591,41 @@
             <w:r>
               <w:rPr>
                 <w:rStyle w:val="Hyperlink"/>
-                <w:rFonts w:ascii="Book Antiqua" w:hAnsi="Book Antiqua"/>
+                <w:noProof/>
               </w:rPr>
               <w:fldChar w:fldCharType="begin"/>
             </w:r>
             <w:r>
               <w:rPr>
-                <w:rStyle w:val="Hyperlink"/>
-                <w:rFonts w:ascii="Book Antiqua" w:hAnsi="Book Antiqua"/>
+                <w:noProof/>
                 <w:webHidden/>
               </w:rPr>
-              <w:instrText xml:space="preserve"> PAGEREF _Toc477018848 \h </w:instrText>
+              <w:instrText xml:space="preserve"> PAGEREF _Toc477032170 \h </w:instrText>
             </w:r>
             <w:r>
               <w:rPr>
                 <w:rStyle w:val="Hyperlink"/>
-                <w:rFonts w:ascii="Book Antiqua" w:hAnsi="Book Antiqua"/>
+                <w:noProof/>
               </w:rPr>
             </w:r>
             <w:r>
               <w:rPr>
                 <w:rStyle w:val="Hyperlink"/>
-                <w:rFonts w:ascii="Book Antiqua" w:hAnsi="Book Antiqua"/>
+                <w:noProof/>
               </w:rPr>
               <w:fldChar w:fldCharType="separate"/>
             </w:r>
             <w:r>
               <w:rPr>
-                <w:rStyle w:val="Hyperlink"/>
-                <w:rFonts w:ascii="Book Antiqua" w:hAnsi="Book Antiqua"/>
+                <w:noProof/>
                 <w:webHidden/>
               </w:rPr>
-              <w:t>12</w:t>
+              <w:t>10</w:t>
             </w:r>
             <w:r>
               <w:rPr>
                 <w:rStyle w:val="Hyperlink"/>
-                <w:rFonts w:ascii="Book Antiqua" w:hAnsi="Book Antiqua"/>
-              </w:rPr>
-              <w:fldChar w:fldCharType="end"/>
-            </w:r>
-          </w:hyperlink>
-        </w:p>
-        <w:p>
-          <w:pPr>
-            <w:ind w:left="360" w:firstLine="0"/>
-            <w:rPr>
-              <w:rFonts w:ascii="Book Antiqua" w:hAnsi="Book Antiqua"/>
-            </w:rPr>
-          </w:pPr>
-          <w:hyperlink w:anchor="_Toc477018849" w:history="1">
-            <w:r>
-              <w:rPr>
-                <w:rStyle w:val="Hyperlink"/>
-                <w:rFonts w:ascii="Book Antiqua" w:hAnsi="Book Antiqua"/>
-              </w:rPr>
-              <w:t>4.</w:t>
-            </w:r>
-            <w:r>
-              <w:rPr>
-                <w:rStyle w:val="Hyperlink"/>
-                <w:rFonts w:ascii="Book Antiqua" w:hAnsi="Book Antiqua"/>
-              </w:rPr>
-              <w:tab/>
-              <w:t>User Interface Description</w:t>
-            </w:r>
-            <w:r>
-              <w:rPr>
-                <w:rStyle w:val="Hyperlink"/>
-                <w:rFonts w:ascii="Book Antiqua" w:hAnsi="Book Antiqua"/>
-                <w:webHidden/>
-              </w:rPr>
-              <w:tab/>
-            </w:r>
-            <w:r>
-              <w:rPr>
-                <w:rStyle w:val="Hyperlink"/>
-                <w:rFonts w:ascii="Book Antiqua" w:hAnsi="Book Antiqua"/>
-              </w:rPr>
-              <w:fldChar w:fldCharType="begin"/>
-            </w:r>
-            <w:r>
-              <w:rPr>
-                <w:rStyle w:val="Hyperlink"/>
-                <w:rFonts w:ascii="Book Antiqua" w:hAnsi="Book Antiqua"/>
-                <w:webHidden/>
-              </w:rPr>
-              <w:instrText xml:space="preserve"> PAGEREF _Toc477018849 \h </w:instrText>
-            </w:r>
-            <w:r>
-              <w:rPr>
-                <w:rStyle w:val="Hyperlink"/>
-                <w:rFonts w:ascii="Book Antiqua" w:hAnsi="Book Antiqua"/>
-              </w:rPr>
-            </w:r>
-            <w:r>
-              <w:rPr>
-                <w:rStyle w:val="Hyperlink"/>
-                <w:rFonts w:ascii="Book Antiqua" w:hAnsi="Book Antiqua"/>
-              </w:rPr>
-              <w:fldChar w:fldCharType="separate"/>
-            </w:r>
-            <w:r>
-              <w:rPr>
-                <w:rStyle w:val="Hyperlink"/>
-                <w:rFonts w:ascii="Book Antiqua" w:hAnsi="Book Antiqua"/>
-                <w:webHidden/>
-              </w:rPr>
-              <w:t>16</w:t>
-            </w:r>
-            <w:r>
-              <w:rPr>
-                <w:rStyle w:val="Hyperlink"/>
-                <w:rFonts w:ascii="Book Antiqua" w:hAnsi="Book Antiqua"/>
+                <w:noProof/>
               </w:rPr>
               <w:fldChar w:fldCharType="end"/>
             </w:r>
@@ -832,14 +732,11 @@
           <w:szCs w:val="22"/>
         </w:rPr>
       </w:pPr>
-      <w:bookmarkStart w:id="0" w:name="_Toc477018844"/>
     </w:p>
     <w:p>
       <w:pPr>
         <w:pStyle w:val="Heading1"/>
         <w:ind w:left="567" w:hanging="709"/>
-      </w:pPr>
-      <w:r>
         <w:rPr>
           <w:rFonts w:ascii="Book Antiqua" w:eastAsiaTheme="minorEastAsia" w:hAnsi="Book Antiqua" w:cstheme="minorBidi"/>
           <w:b w:val="0"/>
@@ -849,10 +746,28 @@
           <w:sz w:val="22"/>
           <w:szCs w:val="22"/>
         </w:rPr>
+      </w:pPr>
+      <w:r>
+        <w:rPr>
+          <w:rFonts w:ascii="Book Antiqua" w:eastAsiaTheme="minorEastAsia" w:hAnsi="Book Antiqua" w:cstheme="minorBidi"/>
+          <w:b w:val="0"/>
+          <w:bCs w:val="0"/>
+          <w:i w:val="0"/>
+          <w:iCs w:val="0"/>
+          <w:sz w:val="22"/>
+          <w:szCs w:val="22"/>
+        </w:rPr>
+        <w:tab/>
+      </w:r>
+      <w:bookmarkStart w:id="0" w:name="_Toc477032166"/>
+    </w:p>
+    <w:p>
+      <w:pPr>
+        <w:pStyle w:val="Heading1"/>
+        <w:ind w:left="567" w:hanging="709"/>
+      </w:pPr>
+      <w:r>
         <w:lastRenderedPageBreak/>
-        <w:tab/>
-      </w:r>
-      <w:r>
         <w:t xml:space="preserve">1. </w:t>
       </w:r>
       <w:r>
@@ -1099,23 +1014,13 @@
         </w:rPr>
         <w:tab/>
       </w:r>
-      <w:proofErr w:type="gramStart"/>
       <w:r>
         <w:rPr>
           <w:rFonts w:ascii="Book Antiqua" w:hAnsi="Book Antiqua"/>
           <w:sz w:val="20"/>
           <w:szCs w:val="20"/>
         </w:rPr>
-        <w:t>1.2  Eclipse</w:t>
-      </w:r>
-      <w:proofErr w:type="gramEnd"/>
-      <w:r>
-        <w:rPr>
-          <w:rFonts w:ascii="Book Antiqua" w:hAnsi="Book Antiqua"/>
-          <w:sz w:val="20"/>
-          <w:szCs w:val="20"/>
-        </w:rPr>
-        <w:t xml:space="preserve"> IDE</w:t>
+        <w:t>1.2  Eclipse IDE</w:t>
       </w:r>
     </w:p>
     <w:p>
@@ -1365,24 +1270,21 @@
         </w:rPr>
         <w:tab/>
       </w:r>
-      <w:proofErr w:type="spellStart"/>
-      <w:proofErr w:type="gramStart"/>
       <w:r>
         <w:rPr>
           <w:rFonts w:ascii="Book Antiqua" w:hAnsi="Book Antiqua"/>
           <w:sz w:val="20"/>
           <w:szCs w:val="20"/>
         </w:rPr>
-        <w:t>Config</w:t>
-      </w:r>
-      <w:proofErr w:type="spellEnd"/>
+        <w:t>Config Apache Tomcat</w:t>
+      </w:r>
       <w:r>
         <w:rPr>
           <w:rFonts w:ascii="Book Antiqua" w:hAnsi="Book Antiqua"/>
           <w:sz w:val="20"/>
           <w:szCs w:val="20"/>
         </w:rPr>
-        <w:t xml:space="preserve"> Apache Tomcat</w:t>
+        <w:t xml:space="preserve"> Server</w:t>
       </w:r>
       <w:r>
         <w:rPr>
@@ -1390,17 +1292,8 @@
           <w:sz w:val="20"/>
           <w:szCs w:val="20"/>
         </w:rPr>
-        <w:t xml:space="preserve"> Server</w:t>
-      </w:r>
-      <w:r>
-        <w:rPr>
-          <w:rFonts w:ascii="Book Antiqua" w:hAnsi="Book Antiqua"/>
-          <w:sz w:val="20"/>
-          <w:szCs w:val="20"/>
-        </w:rPr>
         <w:t xml:space="preserve"> in Eclipse.</w:t>
       </w:r>
-      <w:proofErr w:type="gramEnd"/>
     </w:p>
     <w:p>
       <w:pPr>
@@ -1621,7 +1514,6 @@
         </w:rPr>
         <w:tab/>
       </w:r>
-      <w:proofErr w:type="gramStart"/>
       <w:r>
         <w:rPr>
           <w:rFonts w:ascii="Book Antiqua" w:hAnsi="Book Antiqua"/>
@@ -1634,15 +1526,12 @@
         </w:rPr>
         <w:t xml:space="preserve"> </w:t>
       </w:r>
-      <w:proofErr w:type="spellStart"/>
       <w:r>
         <w:rPr>
           <w:rFonts w:ascii="Book Antiqua" w:hAnsi="Book Antiqua"/>
         </w:rPr>
         <w:t>Git</w:t>
       </w:r>
-      <w:proofErr w:type="spellEnd"/>
-      <w:proofErr w:type="gramEnd"/>
       <w:r>
         <w:rPr>
           <w:rFonts w:ascii="Book Antiqua" w:hAnsi="Book Antiqua"/>
@@ -1719,7 +1608,6 @@
           <w:rFonts w:ascii="Book Antiqua" w:hAnsi="Book Antiqua"/>
         </w:rPr>
       </w:pPr>
-      <w:bookmarkStart w:id="1" w:name="_Toc477018845"/>
       <w:r>
         <w:rPr>
           <w:rFonts w:ascii="Book Antiqua" w:hAnsi="Book Antiqua"/>
@@ -1735,10 +1623,10 @@
         <w:lastRenderedPageBreak/>
         <w:tab/>
       </w:r>
+      <w:bookmarkStart w:id="1" w:name="_Toc477032167"/>
       <w:r>
         <w:t xml:space="preserve">2. </w:t>
       </w:r>
-      <w:proofErr w:type="gramStart"/>
       <w:r>
         <w:t xml:space="preserve">Project </w:t>
       </w:r>
@@ -1749,7 +1637,6 @@
         <w:t>Setup</w:t>
       </w:r>
       <w:bookmarkEnd w:id="1"/>
-      <w:proofErr w:type="gramEnd"/>
     </w:p>
     <w:p>
       <w:pPr>
@@ -2049,7 +1936,6 @@
         </w:rPr>
         <w:tab/>
       </w:r>
-      <w:proofErr w:type="gramStart"/>
       <w:r>
         <w:rPr>
           <w:rFonts w:ascii="Book Antiqua" w:hAnsi="Book Antiqua"/>
@@ -2064,16 +1950,7 @@
           <w:sz w:val="20"/>
           <w:szCs w:val="20"/>
         </w:rPr>
-        <w:t xml:space="preserve"> :</w:t>
-      </w:r>
-      <w:proofErr w:type="gramEnd"/>
-      <w:r>
-        <w:rPr>
-          <w:rFonts w:ascii="Book Antiqua" w:hAnsi="Book Antiqua"/>
-          <w:sz w:val="20"/>
-          <w:szCs w:val="20"/>
-        </w:rPr>
-        <w:t xml:space="preserve"> General &gt; Existing Project into Workspace                </w:t>
+        <w:t xml:space="preserve"> : General &gt; Existing Project into Workspace                </w:t>
       </w:r>
       <w:r>
         <w:rPr>
@@ -2853,10 +2730,12 @@
       <w:pPr>
         <w:pStyle w:val="Heading1"/>
       </w:pPr>
-      <w:bookmarkStart w:id="2" w:name="_Toc477018846"/>
       <w:r>
         <w:lastRenderedPageBreak/>
         <w:tab/>
+      </w:r>
+      <w:bookmarkStart w:id="2" w:name="_Toc477032168"/>
+      <w:r>
         <w:t xml:space="preserve">3. </w:t>
       </w:r>
       <w:r>
@@ -2865,10 +2744,9 @@
       <w:r>
         <w:t>Structure</w:t>
       </w:r>
-      <w:r>
-        <w:t xml:space="preserve"> Description</w:t>
-      </w:r>
+      <w:bookmarkStart w:id="3" w:name="_GoBack"/>
       <w:bookmarkEnd w:id="2"/>
+      <w:bookmarkEnd w:id="3"/>
     </w:p>
     <w:p>
       <w:pPr>
@@ -2961,11 +2839,9 @@
       <w:r>
         <w:t xml:space="preserve">3.1 </w:t>
       </w:r>
-      <w:proofErr w:type="spellStart"/>
       <w:r>
         <w:t>RESTfulBackend</w:t>
       </w:r>
-      <w:proofErr w:type="spellEnd"/>
       <w:r>
         <w:rPr>
           <w:rFonts w:ascii="Book Antiqua" w:hAnsi="Book Antiqua"/>
@@ -3166,14 +3042,12 @@
         <w:tab/>
         <w:t xml:space="preserve">3.2 </w:t>
       </w:r>
-      <w:proofErr w:type="spellStart"/>
       <w:r>
         <w:rPr>
           <w:rFonts w:ascii="Book Antiqua" w:hAnsi="Book Antiqua"/>
         </w:rPr>
         <w:t>RESTfulFront</w:t>
       </w:r>
-      <w:proofErr w:type="spellEnd"/>
       <w:r>
         <w:rPr>
           <w:rFonts w:ascii="Book Antiqua" w:hAnsi="Book Antiqua"/>
@@ -3204,52 +3078,24 @@
           <w:sz w:val="20"/>
           <w:szCs w:val="20"/>
         </w:rPr>
-        <w:t xml:space="preserve">Develop by </w:t>
-      </w:r>
-      <w:proofErr w:type="gramStart"/>
+        <w:t xml:space="preserve">Develop by JAVA , </w:t>
+      </w:r>
       <w:r>
         <w:rPr>
           <w:rFonts w:ascii="Book Antiqua" w:hAnsi="Book Antiqua"/>
           <w:sz w:val="20"/>
           <w:szCs w:val="20"/>
         </w:rPr>
-        <w:t>JAVA ,</w:t>
-      </w:r>
-      <w:proofErr w:type="gramEnd"/>
+        <w:t>Strut2 f</w:t>
+      </w:r>
       <w:r>
         <w:rPr>
           <w:rFonts w:ascii="Book Antiqua" w:hAnsi="Book Antiqua"/>
           <w:sz w:val="20"/>
           <w:szCs w:val="20"/>
         </w:rPr>
-        <w:t xml:space="preserve"> </w:t>
-      </w:r>
-      <w:r>
-        <w:rPr>
-          <w:rFonts w:ascii="Book Antiqua" w:hAnsi="Book Antiqua"/>
-          <w:sz w:val="20"/>
-          <w:szCs w:val="20"/>
-        </w:rPr>
-        <w:t>Strut2 f</w:t>
-      </w:r>
-      <w:r>
-        <w:rPr>
-          <w:rFonts w:ascii="Book Antiqua" w:hAnsi="Book Antiqua"/>
-          <w:sz w:val="20"/>
-          <w:szCs w:val="20"/>
-        </w:rPr>
-        <w:t xml:space="preserve">ramework,  </w:t>
-      </w:r>
-      <w:proofErr w:type="spellStart"/>
-      <w:r>
-        <w:rPr>
-          <w:rFonts w:ascii="Book Antiqua" w:hAnsi="Book Antiqua"/>
-          <w:sz w:val="20"/>
-          <w:szCs w:val="20"/>
-        </w:rPr>
-        <w:t>AngularJS</w:t>
-      </w:r>
-      <w:proofErr w:type="spellEnd"/>
+        <w:t>ramework,  AngularJS</w:t>
+      </w:r>
       <w:r>
         <w:rPr>
           <w:rFonts w:ascii="Book Antiqua" w:hAnsi="Book Antiqua"/>
@@ -3344,7 +3190,6 @@
         </w:rPr>
         <w:br/>
       </w:r>
-      <w:bookmarkStart w:id="3" w:name="_Toc477018847"/>
     </w:p>
     <w:p>
       <w:pPr>
@@ -3365,13 +3210,14 @@
         <w:lastRenderedPageBreak/>
         <w:tab/>
       </w:r>
+      <w:bookmarkStart w:id="4" w:name="_Toc477032169"/>
       <w:r>
         <w:t>4. Library Ja</w:t>
       </w:r>
-      <w:bookmarkEnd w:id="3"/>
       <w:r>
         <w:t>r</w:t>
       </w:r>
+      <w:bookmarkEnd w:id="4"/>
     </w:p>
     <w:p>
       <w:pPr>
@@ -3393,25 +3239,7 @@
           <w:sz w:val="20"/>
           <w:szCs w:val="20"/>
         </w:rPr>
-        <w:t>Both project collect library jar file in folder "</w:t>
-      </w:r>
-      <w:proofErr w:type="spellStart"/>
-      <w:r>
-        <w:rPr>
-          <w:rFonts w:ascii="Book Antiqua" w:hAnsi="Book Antiqua"/>
-          <w:sz w:val="20"/>
-          <w:szCs w:val="20"/>
-        </w:rPr>
-        <w:t>WebContent</w:t>
-      </w:r>
-      <w:proofErr w:type="spellEnd"/>
-      <w:r>
-        <w:rPr>
-          <w:rFonts w:ascii="Book Antiqua" w:hAnsi="Book Antiqua"/>
-          <w:sz w:val="20"/>
-          <w:szCs w:val="20"/>
-        </w:rPr>
-        <w:t>/WEB-INF/lib".</w:t>
+        <w:t>Both project collect library jar file in folder "WebContent/WEB-INF/lib".</w:t>
       </w:r>
     </w:p>
     <w:p>
@@ -3618,28 +3446,20 @@
         <w:lastRenderedPageBreak/>
         <w:tab/>
       </w:r>
-      <w:bookmarkStart w:id="4" w:name="_Toc477018848"/>
+      <w:bookmarkStart w:id="5" w:name="_Toc477032170"/>
       <w:r>
         <w:t xml:space="preserve">5. </w:t>
       </w:r>
       <w:r>
-        <w:t xml:space="preserve">API </w:t>
-      </w:r>
-      <w:proofErr w:type="spellStart"/>
-      <w:r>
-        <w:t>REST</w:t>
+        <w:t>API REST</w:t>
       </w:r>
       <w:r>
         <w:t>F</w:t>
       </w:r>
       <w:r>
-        <w:t>ul</w:t>
-      </w:r>
-      <w:proofErr w:type="spellEnd"/>
-      <w:r>
-        <w:t xml:space="preserve"> Description</w:t>
-      </w:r>
-      <w:bookmarkEnd w:id="4"/>
+        <w:t>ul Description</w:t>
+      </w:r>
+      <w:bookmarkEnd w:id="5"/>
     </w:p>
     <w:p>
       <w:pPr>
@@ -3682,25 +3502,7 @@
           <w:sz w:val="20"/>
           <w:szCs w:val="20"/>
         </w:rPr>
-        <w:t xml:space="preserve">back-end API </w:t>
-      </w:r>
-      <w:proofErr w:type="gramStart"/>
-      <w:r>
-        <w:rPr>
-          <w:rFonts w:ascii="Book Antiqua" w:hAnsi="Book Antiqua"/>
-          <w:sz w:val="20"/>
-          <w:szCs w:val="20"/>
-        </w:rPr>
-        <w:t>for  get</w:t>
-      </w:r>
-      <w:proofErr w:type="gramEnd"/>
-      <w:r>
-        <w:rPr>
-          <w:rFonts w:ascii="Book Antiqua" w:hAnsi="Book Antiqua"/>
-          <w:sz w:val="20"/>
-          <w:szCs w:val="20"/>
-        </w:rPr>
-        <w:t xml:space="preserve"> </w:t>
+        <w:t xml:space="preserve">back-end API for  get </w:t>
       </w:r>
       <w:r>
         <w:rPr>
@@ -4050,23 +3852,13 @@
                 <w:szCs w:val="20"/>
               </w:rPr>
             </w:pPr>
-            <w:proofErr w:type="spellStart"/>
             <w:r>
               <w:rPr>
                 <w:rFonts w:ascii="Book Antiqua" w:hAnsi="Book Antiqua"/>
                 <w:sz w:val="20"/>
                 <w:szCs w:val="20"/>
               </w:rPr>
-              <w:t>statusCode</w:t>
-            </w:r>
-            <w:proofErr w:type="spellEnd"/>
-            <w:r>
-              <w:rPr>
-                <w:rFonts w:ascii="Book Antiqua" w:hAnsi="Book Antiqua"/>
-                <w:sz w:val="20"/>
-                <w:szCs w:val="20"/>
-              </w:rPr>
-              <w:t xml:space="preserve">  ‘0’ = Success</w:t>
+              <w:t>statusCode  ‘0’ = Success</w:t>
             </w:r>
           </w:p>
           <w:p>
@@ -4079,41 +3871,13 @@
                 <w:szCs w:val="20"/>
               </w:rPr>
             </w:pPr>
-            <w:proofErr w:type="spellStart"/>
             <w:r>
               <w:rPr>
                 <w:rFonts w:ascii="Book Antiqua" w:hAnsi="Book Antiqua"/>
                 <w:sz w:val="20"/>
                 <w:szCs w:val="20"/>
               </w:rPr>
-              <w:t>statusCode</w:t>
-            </w:r>
-            <w:proofErr w:type="spellEnd"/>
-            <w:r>
-              <w:rPr>
-                <w:rFonts w:ascii="Book Antiqua" w:hAnsi="Book Antiqua"/>
-                <w:sz w:val="20"/>
-                <w:szCs w:val="20"/>
-              </w:rPr>
-              <w:t xml:space="preserve">  ‘1’ = Not Success, and will return </w:t>
-            </w:r>
-            <w:proofErr w:type="spellStart"/>
-            <w:r>
-              <w:rPr>
-                <w:rFonts w:ascii="Book Antiqua" w:hAnsi="Book Antiqua"/>
-                <w:sz w:val="20"/>
-                <w:szCs w:val="20"/>
-              </w:rPr>
-              <w:t>statusMessage</w:t>
-            </w:r>
-            <w:proofErr w:type="spellEnd"/>
-            <w:r>
-              <w:rPr>
-                <w:rFonts w:ascii="Book Antiqua" w:hAnsi="Book Antiqua"/>
-                <w:sz w:val="20"/>
-                <w:szCs w:val="20"/>
-              </w:rPr>
-              <w:t xml:space="preserve"> </w:t>
+              <w:t xml:space="preserve">statusCode  ‘1’ = Not Success, and will return statusMessage </w:t>
             </w:r>
           </w:p>
         </w:tc>
@@ -4151,21 +3915,7 @@
         <w:rPr>
           <w:rFonts w:ascii="Book Antiqua" w:hAnsi="Book Antiqua"/>
         </w:rPr>
-        <w:t xml:space="preserve">Service back-end API </w:t>
-      </w:r>
-      <w:proofErr w:type="gramStart"/>
-      <w:r>
-        <w:rPr>
-          <w:rFonts w:ascii="Book Antiqua" w:hAnsi="Book Antiqua"/>
-        </w:rPr>
-        <w:t>for  create</w:t>
-      </w:r>
-      <w:proofErr w:type="gramEnd"/>
-      <w:r>
-        <w:rPr>
-          <w:rFonts w:ascii="Book Antiqua" w:hAnsi="Book Antiqua"/>
-        </w:rPr>
-        <w:t xml:space="preserve"> </w:t>
+        <w:t xml:space="preserve">Service back-end API for  create </w:t>
       </w:r>
       <w:r>
         <w:rPr>
@@ -4542,23 +4292,13 @@
                 <w:szCs w:val="20"/>
               </w:rPr>
             </w:pPr>
-            <w:proofErr w:type="spellStart"/>
             <w:r>
               <w:rPr>
                 <w:rFonts w:ascii="Book Antiqua" w:hAnsi="Book Antiqua"/>
                 <w:sz w:val="20"/>
                 <w:szCs w:val="20"/>
               </w:rPr>
-              <w:t>statusCode</w:t>
-            </w:r>
-            <w:proofErr w:type="spellEnd"/>
-            <w:r>
-              <w:rPr>
-                <w:rFonts w:ascii="Book Antiqua" w:hAnsi="Book Antiqua"/>
-                <w:sz w:val="20"/>
-                <w:szCs w:val="20"/>
-              </w:rPr>
-              <w:t xml:space="preserve">  ‘0’ = Success</w:t>
+              <w:t>statusCode  ‘0’ = Success</w:t>
             </w:r>
           </w:p>
           <w:p>
@@ -4571,41 +4311,13 @@
                 <w:szCs w:val="20"/>
               </w:rPr>
             </w:pPr>
-            <w:proofErr w:type="spellStart"/>
             <w:r>
               <w:rPr>
                 <w:rFonts w:ascii="Book Antiqua" w:hAnsi="Book Antiqua"/>
                 <w:sz w:val="20"/>
                 <w:szCs w:val="20"/>
               </w:rPr>
-              <w:t>statusCode</w:t>
-            </w:r>
-            <w:proofErr w:type="spellEnd"/>
-            <w:r>
-              <w:rPr>
-                <w:rFonts w:ascii="Book Antiqua" w:hAnsi="Book Antiqua"/>
-                <w:sz w:val="20"/>
-                <w:szCs w:val="20"/>
-              </w:rPr>
-              <w:t xml:space="preserve">  ‘1’ = Not Success, and will return </w:t>
-            </w:r>
-            <w:proofErr w:type="spellStart"/>
-            <w:r>
-              <w:rPr>
-                <w:rFonts w:ascii="Book Antiqua" w:hAnsi="Book Antiqua"/>
-                <w:sz w:val="20"/>
-                <w:szCs w:val="20"/>
-              </w:rPr>
-              <w:t>statusMessage</w:t>
-            </w:r>
-            <w:proofErr w:type="spellEnd"/>
-            <w:r>
-              <w:rPr>
-                <w:rFonts w:ascii="Book Antiqua" w:hAnsi="Book Antiqua"/>
-                <w:sz w:val="20"/>
-                <w:szCs w:val="20"/>
-              </w:rPr>
-              <w:t xml:space="preserve"> </w:t>
+              <w:t xml:space="preserve">statusCode  ‘1’ = Not Success, and will return statusMessage </w:t>
             </w:r>
           </w:p>
         </w:tc>
@@ -4668,25 +4380,7 @@
           <w:sz w:val="20"/>
           <w:szCs w:val="20"/>
         </w:rPr>
-        <w:t xml:space="preserve">Service back-end API </w:t>
-      </w:r>
-      <w:proofErr w:type="gramStart"/>
-      <w:r>
-        <w:rPr>
-          <w:rFonts w:ascii="Book Antiqua" w:hAnsi="Book Antiqua"/>
-          <w:sz w:val="20"/>
-          <w:szCs w:val="20"/>
-        </w:rPr>
-        <w:t>for  update</w:t>
-      </w:r>
-      <w:proofErr w:type="gramEnd"/>
-      <w:r>
-        <w:rPr>
-          <w:rFonts w:ascii="Book Antiqua" w:hAnsi="Book Antiqua"/>
-          <w:sz w:val="20"/>
-          <w:szCs w:val="20"/>
-        </w:rPr>
-        <w:t xml:space="preserve"> status </w:t>
+        <w:t xml:space="preserve">Service back-end API for  update status </w:t>
       </w:r>
       <w:r>
         <w:rPr>
@@ -4767,7 +4461,6 @@
                 <w:szCs w:val="20"/>
               </w:rPr>
             </w:pPr>
-            <w:bookmarkStart w:id="5" w:name="_GoBack"/>
             <w:r>
               <w:rPr>
                 <w:rFonts w:ascii="Book Antiqua" w:hAnsi="Book Antiqua"/>
@@ -5076,23 +4769,13 @@
                 <w:szCs w:val="20"/>
               </w:rPr>
             </w:pPr>
-            <w:proofErr w:type="spellStart"/>
             <w:r>
               <w:rPr>
                 <w:rFonts w:ascii="Book Antiqua" w:hAnsi="Book Antiqua"/>
                 <w:sz w:val="20"/>
                 <w:szCs w:val="20"/>
               </w:rPr>
-              <w:t>statusCode</w:t>
-            </w:r>
-            <w:proofErr w:type="spellEnd"/>
-            <w:r>
-              <w:rPr>
-                <w:rFonts w:ascii="Book Antiqua" w:hAnsi="Book Antiqua"/>
-                <w:sz w:val="20"/>
-                <w:szCs w:val="20"/>
-              </w:rPr>
-              <w:t xml:space="preserve">  ‘0’ = Success</w:t>
+              <w:t>statusCode  ‘0’ = Success</w:t>
             </w:r>
           </w:p>
           <w:p>
@@ -5105,46 +4788,17 @@
                 <w:szCs w:val="20"/>
               </w:rPr>
             </w:pPr>
-            <w:proofErr w:type="spellStart"/>
             <w:r>
               <w:rPr>
                 <w:rFonts w:ascii="Book Antiqua" w:hAnsi="Book Antiqua"/>
                 <w:sz w:val="20"/>
                 <w:szCs w:val="20"/>
               </w:rPr>
-              <w:t>statusCode</w:t>
-            </w:r>
-            <w:proofErr w:type="spellEnd"/>
-            <w:r>
-              <w:rPr>
-                <w:rFonts w:ascii="Book Antiqua" w:hAnsi="Book Antiqua"/>
-                <w:sz w:val="20"/>
-                <w:szCs w:val="20"/>
-              </w:rPr>
-              <w:t xml:space="preserve">  ‘1’ = Not Success, and will return </w:t>
-            </w:r>
-            <w:proofErr w:type="spellStart"/>
-            <w:r>
-              <w:rPr>
-                <w:rFonts w:ascii="Book Antiqua" w:hAnsi="Book Antiqua"/>
-                <w:sz w:val="20"/>
-                <w:szCs w:val="20"/>
-              </w:rPr>
-              <w:t>statusMessage</w:t>
-            </w:r>
-            <w:proofErr w:type="spellEnd"/>
-            <w:r>
-              <w:rPr>
-                <w:rFonts w:ascii="Book Antiqua" w:hAnsi="Book Antiqua"/>
-                <w:sz w:val="20"/>
-                <w:szCs w:val="20"/>
-              </w:rPr>
-              <w:t xml:space="preserve"> </w:t>
+              <w:t xml:space="preserve">statusCode  ‘1’ = Not Success, and will return statusMessage </w:t>
             </w:r>
           </w:p>
         </w:tc>
       </w:tr>
-      <w:bookmarkEnd w:id="5"/>
     </w:tbl>
     <w:p>
       <w:pPr>
@@ -5161,42 +4815,25 @@
           <w:rFonts w:ascii="Book Antiqua" w:hAnsi="Book Antiqua"/>
         </w:rPr>
       </w:pPr>
-    </w:p>
-    <w:p>
-      <w:pPr>
-        <w:ind w:left="360" w:firstLine="0"/>
-        <w:rPr>
-          <w:rFonts w:ascii="Book Antiqua" w:hAnsi="Book Antiqua"/>
-        </w:rPr>
-      </w:pPr>
-      <w:r>
-        <w:rPr>
-          <w:rFonts w:ascii="Book Antiqua" w:hAnsi="Book Antiqua"/>
-        </w:rPr>
-        <w:t xml:space="preserve"> Service back-end API </w:t>
-      </w:r>
-      <w:proofErr w:type="gramStart"/>
-      <w:r>
-        <w:rPr>
-          <w:rFonts w:ascii="Book Antiqua" w:hAnsi="Book Antiqua"/>
-        </w:rPr>
-        <w:t>for  update</w:t>
-      </w:r>
-      <w:proofErr w:type="gramEnd"/>
-      <w:r>
-        <w:rPr>
-          <w:rFonts w:ascii="Book Antiqua" w:hAnsi="Book Antiqua"/>
-        </w:rPr>
-        <w:t xml:space="preserve"> Task Assign in Database.</w:t>
-      </w:r>
-    </w:p>
-    <w:p>
-      <w:pPr>
-        <w:ind w:left="360" w:firstLine="0"/>
-        <w:rPr>
-          <w:rFonts w:ascii="Book Antiqua" w:hAnsi="Book Antiqua"/>
-        </w:rPr>
-      </w:pPr>
+      <w:r>
+        <w:rPr>
+          <w:rFonts w:ascii="Book Antiqua" w:hAnsi="Book Antiqua"/>
+        </w:rPr>
+        <w:tab/>
+      </w:r>
+      <w:r>
+        <w:rPr>
+          <w:rFonts w:ascii="Book Antiqua" w:hAnsi="Book Antiqua"/>
+        </w:rPr>
+        <w:tab/>
+        <w:t xml:space="preserve">4. </w:t>
+      </w:r>
+      <w:r>
+        <w:rPr>
+          <w:rFonts w:ascii="Book Antiqua" w:hAnsi="Book Antiqua"/>
+        </w:rPr>
+        <w:t>Service back-end API for  update Task Assign in Database.</w:t>
+      </w:r>
     </w:p>
     <w:tbl>
       <w:tblPr>
@@ -5207,7 +4844,7 @@
       </w:tblPr>
       <w:tblGrid>
         <w:gridCol w:w="2033"/>
-        <w:gridCol w:w="7806"/>
+        <w:gridCol w:w="7446"/>
       </w:tblGrid>
       <w:tr>
         <w:trPr>
@@ -5224,11 +4861,19 @@
               <w:ind w:left="360" w:firstLine="0"/>
               <w:rPr>
                 <w:rFonts w:ascii="Book Antiqua" w:hAnsi="Book Antiqua"/>
+                <w:b w:val="0"/>
+                <w:bCs w:val="0"/>
+                <w:sz w:val="20"/>
+                <w:szCs w:val="20"/>
               </w:rPr>
             </w:pPr>
             <w:r>
               <w:rPr>
                 <w:rFonts w:ascii="Book Antiqua" w:hAnsi="Book Antiqua"/>
+                <w:b w:val="0"/>
+                <w:bCs w:val="0"/>
+                <w:sz w:val="20"/>
+                <w:szCs w:val="20"/>
               </w:rPr>
               <w:t>Request URL</w:t>
             </w:r>
@@ -5244,11 +4889,19 @@
               <w:cnfStyle w:val="100000000000" w:firstRow="1" w:lastRow="0" w:firstColumn="0" w:lastColumn="0" w:oddVBand="0" w:evenVBand="0" w:oddHBand="0" w:evenHBand="0" w:firstRowFirstColumn="0" w:firstRowLastColumn="0" w:lastRowFirstColumn="0" w:lastRowLastColumn="0"/>
               <w:rPr>
                 <w:rFonts w:ascii="Book Antiqua" w:hAnsi="Book Antiqua"/>
+                <w:b w:val="0"/>
+                <w:bCs w:val="0"/>
+                <w:sz w:val="20"/>
+                <w:szCs w:val="20"/>
               </w:rPr>
             </w:pPr>
             <w:r>
               <w:rPr>
                 <w:rFonts w:ascii="Book Antiqua" w:hAnsi="Book Antiqua"/>
+                <w:b w:val="0"/>
+                <w:bCs w:val="0"/>
+                <w:sz w:val="20"/>
+                <w:szCs w:val="20"/>
               </w:rPr>
               <w:t>http://localhost:8080/RESTfulBackend/rest/TaskService/UpdateTask/</w:t>
             </w:r>
@@ -5270,11 +4923,19 @@
               <w:ind w:left="360" w:firstLine="0"/>
               <w:rPr>
                 <w:rFonts w:ascii="Book Antiqua" w:hAnsi="Book Antiqua"/>
+                <w:b w:val="0"/>
+                <w:bCs w:val="0"/>
+                <w:sz w:val="20"/>
+                <w:szCs w:val="20"/>
               </w:rPr>
             </w:pPr>
             <w:r>
               <w:rPr>
                 <w:rFonts w:ascii="Book Antiqua" w:hAnsi="Book Antiqua"/>
+                <w:b w:val="0"/>
+                <w:bCs w:val="0"/>
+                <w:sz w:val="20"/>
+                <w:szCs w:val="20"/>
               </w:rPr>
               <w:t>Request Method</w:t>
             </w:r>
@@ -5290,11 +4951,15 @@
               <w:cnfStyle w:val="000000100000" w:firstRow="0" w:lastRow="0" w:firstColumn="0" w:lastColumn="0" w:oddVBand="0" w:evenVBand="0" w:oddHBand="1" w:evenHBand="0" w:firstRowFirstColumn="0" w:firstRowLastColumn="0" w:lastRowFirstColumn="0" w:lastRowLastColumn="0"/>
               <w:rPr>
                 <w:rFonts w:ascii="Book Antiqua" w:hAnsi="Book Antiqua"/>
+                <w:sz w:val="20"/>
+                <w:szCs w:val="20"/>
               </w:rPr>
             </w:pPr>
             <w:r>
               <w:rPr>
                 <w:rFonts w:ascii="Book Antiqua" w:hAnsi="Book Antiqua"/>
+                <w:sz w:val="20"/>
+                <w:szCs w:val="20"/>
               </w:rPr>
               <w:t>POST</w:t>
             </w:r>
@@ -5315,11 +4980,19 @@
               <w:ind w:left="360" w:firstLine="0"/>
               <w:rPr>
                 <w:rFonts w:ascii="Book Antiqua" w:hAnsi="Book Antiqua"/>
+                <w:b w:val="0"/>
+                <w:bCs w:val="0"/>
+                <w:sz w:val="20"/>
+                <w:szCs w:val="20"/>
               </w:rPr>
             </w:pPr>
             <w:r>
               <w:rPr>
                 <w:rFonts w:ascii="Book Antiqua" w:hAnsi="Book Antiqua"/>
+                <w:b w:val="0"/>
+                <w:bCs w:val="0"/>
+                <w:sz w:val="20"/>
+                <w:szCs w:val="20"/>
               </w:rPr>
               <w:t xml:space="preserve">Request </w:t>
             </w:r>
@@ -5335,17 +5008,21 @@
               <w:cnfStyle w:val="000000000000" w:firstRow="0" w:lastRow="0" w:firstColumn="0" w:lastColumn="0" w:oddVBand="0" w:evenVBand="0" w:oddHBand="0" w:evenHBand="0" w:firstRowFirstColumn="0" w:firstRowLastColumn="0" w:lastRowFirstColumn="0" w:lastRowLastColumn="0"/>
               <w:rPr>
                 <w:rFonts w:ascii="Book Antiqua" w:hAnsi="Book Antiqua"/>
+                <w:sz w:val="20"/>
+                <w:szCs w:val="20"/>
               </w:rPr>
             </w:pPr>
             <w:r>
               <w:rPr>
                 <w:rFonts w:ascii="Book Antiqua" w:hAnsi="Book Antiqua"/>
                 <w:noProof/>
+                <w:sz w:val="20"/>
+                <w:szCs w:val="20"/>
               </w:rPr>
               <w:drawing>
-                <wp:inline distT="0" distB="0" distL="0" distR="0" wp14:anchorId="14E43AA6" wp14:editId="12AAA81B">
-                  <wp:extent cx="4581525" cy="1457325"/>
-                  <wp:effectExtent l="0" t="0" r="9525" b="9525"/>
+                <wp:inline distT="0" distB="0" distL="0" distR="0" wp14:anchorId="1BFC12E5" wp14:editId="306D99E8">
+                  <wp:extent cx="4245996" cy="1455088"/>
+                  <wp:effectExtent l="0" t="0" r="2540" b="0"/>
                   <wp:docPr id="11" name="Picture 11"/>
                   <wp:cNvGraphicFramePr>
                     <a:graphicFrameLocks xmlns:a="http://schemas.openxmlformats.org/drawingml/2006/main" noChangeAspect="1"/>
@@ -5366,7 +5043,7 @@
                         <pic:spPr>
                           <a:xfrm>
                             <a:off x="0" y="0"/>
-                            <a:ext cx="4581525" cy="1457325"/>
+                            <a:ext cx="4252524" cy="1457325"/>
                           </a:xfrm>
                           <a:prstGeom prst="rect">
                             <a:avLst/>
@@ -5396,11 +5073,19 @@
               <w:ind w:left="360" w:firstLine="0"/>
               <w:rPr>
                 <w:rFonts w:ascii="Book Antiqua" w:hAnsi="Book Antiqua"/>
+                <w:b w:val="0"/>
+                <w:bCs w:val="0"/>
+                <w:sz w:val="20"/>
+                <w:szCs w:val="20"/>
               </w:rPr>
             </w:pPr>
             <w:r>
               <w:rPr>
                 <w:rFonts w:ascii="Book Antiqua" w:hAnsi="Book Antiqua"/>
+                <w:b w:val="0"/>
+                <w:bCs w:val="0"/>
+                <w:sz w:val="20"/>
+                <w:szCs w:val="20"/>
               </w:rPr>
               <w:t>Response</w:t>
             </w:r>
@@ -5416,17 +5101,21 @@
               <w:cnfStyle w:val="000000100000" w:firstRow="0" w:lastRow="0" w:firstColumn="0" w:lastColumn="0" w:oddVBand="0" w:evenVBand="0" w:oddHBand="1" w:evenHBand="0" w:firstRowFirstColumn="0" w:firstRowLastColumn="0" w:lastRowFirstColumn="0" w:lastRowLastColumn="0"/>
               <w:rPr>
                 <w:rFonts w:ascii="Book Antiqua" w:hAnsi="Book Antiqua"/>
+                <w:sz w:val="20"/>
+                <w:szCs w:val="20"/>
               </w:rPr>
             </w:pPr>
             <w:r>
               <w:rPr>
                 <w:rFonts w:ascii="Book Antiqua" w:hAnsi="Book Antiqua"/>
                 <w:noProof/>
+                <w:sz w:val="20"/>
+                <w:szCs w:val="20"/>
               </w:rPr>
               <w:drawing>
-                <wp:inline distT="0" distB="0" distL="0" distR="0" wp14:anchorId="37FFD752" wp14:editId="6CF43183">
-                  <wp:extent cx="2028825" cy="561975"/>
-                  <wp:effectExtent l="0" t="0" r="9525" b="9525"/>
+                <wp:inline distT="0" distB="0" distL="0" distR="0" wp14:anchorId="77B63464" wp14:editId="2404DBBD">
+                  <wp:extent cx="1900362" cy="561631"/>
+                  <wp:effectExtent l="0" t="0" r="5080" b="0"/>
                   <wp:docPr id="12" name="Picture 12"/>
                   <wp:cNvGraphicFramePr>
                     <a:graphicFrameLocks xmlns:a="http://schemas.openxmlformats.org/drawingml/2006/main" noChangeAspect="1"/>
@@ -5447,7 +5136,7 @@
                         <pic:spPr>
                           <a:xfrm>
                             <a:off x="0" y="0"/>
-                            <a:ext cx="2028825" cy="561975"/>
+                            <a:ext cx="1901526" cy="561975"/>
                           </a:xfrm>
                           <a:prstGeom prst="rect">
                             <a:avLst/>
@@ -5476,11 +5165,19 @@
               <w:ind w:left="360" w:firstLine="0"/>
               <w:rPr>
                 <w:rFonts w:ascii="Book Antiqua" w:hAnsi="Book Antiqua"/>
+                <w:b w:val="0"/>
+                <w:bCs w:val="0"/>
+                <w:sz w:val="20"/>
+                <w:szCs w:val="20"/>
               </w:rPr>
             </w:pPr>
             <w:r>
               <w:rPr>
                 <w:rFonts w:ascii="Book Antiqua" w:hAnsi="Book Antiqua"/>
+                <w:b w:val="0"/>
+                <w:bCs w:val="0"/>
+                <w:sz w:val="20"/>
+                <w:szCs w:val="20"/>
               </w:rPr>
               <w:t>Description</w:t>
             </w:r>
@@ -5496,21 +5193,17 @@
               <w:cnfStyle w:val="000000000000" w:firstRow="0" w:lastRow="0" w:firstColumn="0" w:lastColumn="0" w:oddVBand="0" w:evenVBand="0" w:oddHBand="0" w:evenHBand="0" w:firstRowFirstColumn="0" w:firstRowLastColumn="0" w:lastRowFirstColumn="0" w:lastRowLastColumn="0"/>
               <w:rPr>
                 <w:rFonts w:ascii="Book Antiqua" w:hAnsi="Book Antiqua"/>
+                <w:sz w:val="20"/>
+                <w:szCs w:val="20"/>
               </w:rPr>
             </w:pPr>
-            <w:proofErr w:type="spellStart"/>
             <w:r>
               <w:rPr>
                 <w:rFonts w:ascii="Book Antiqua" w:hAnsi="Book Antiqua"/>
-              </w:rPr>
-              <w:t>statusCode</w:t>
-            </w:r>
-            <w:proofErr w:type="spellEnd"/>
-            <w:r>
-              <w:rPr>
-                <w:rFonts w:ascii="Book Antiqua" w:hAnsi="Book Antiqua"/>
-              </w:rPr>
-              <w:t xml:space="preserve">  ‘0’ = Success</w:t>
+                <w:sz w:val="20"/>
+                <w:szCs w:val="20"/>
+              </w:rPr>
+              <w:t>statusCode  ‘0’ = Success</w:t>
             </w:r>
           </w:p>
           <w:p>
@@ -5519,35 +5212,17 @@
               <w:cnfStyle w:val="000000000000" w:firstRow="0" w:lastRow="0" w:firstColumn="0" w:lastColumn="0" w:oddVBand="0" w:evenVBand="0" w:oddHBand="0" w:evenHBand="0" w:firstRowFirstColumn="0" w:firstRowLastColumn="0" w:lastRowFirstColumn="0" w:lastRowLastColumn="0"/>
               <w:rPr>
                 <w:rFonts w:ascii="Book Antiqua" w:hAnsi="Book Antiqua"/>
+                <w:sz w:val="20"/>
+                <w:szCs w:val="20"/>
               </w:rPr>
             </w:pPr>
-            <w:proofErr w:type="spellStart"/>
             <w:r>
               <w:rPr>
                 <w:rFonts w:ascii="Book Antiqua" w:hAnsi="Book Antiqua"/>
-              </w:rPr>
-              <w:t>statusCode</w:t>
-            </w:r>
-            <w:proofErr w:type="spellEnd"/>
-            <w:r>
-              <w:rPr>
-                <w:rFonts w:ascii="Book Antiqua" w:hAnsi="Book Antiqua"/>
-              </w:rPr>
-              <w:t xml:space="preserve">  ‘1’ = Not Success, and will return </w:t>
-            </w:r>
-            <w:proofErr w:type="spellStart"/>
-            <w:r>
-              <w:rPr>
-                <w:rFonts w:ascii="Book Antiqua" w:hAnsi="Book Antiqua"/>
-              </w:rPr>
-              <w:t>statusMessage</w:t>
-            </w:r>
-            <w:proofErr w:type="spellEnd"/>
-            <w:r>
-              <w:rPr>
-                <w:rFonts w:ascii="Book Antiqua" w:hAnsi="Book Antiqua"/>
-              </w:rPr>
-              <w:t xml:space="preserve"> </w:t>
+                <w:sz w:val="20"/>
+                <w:szCs w:val="20"/>
+              </w:rPr>
+              <w:t xml:space="preserve">statusCode  ‘1’ = Not Success, and will return statusMessage </w:t>
             </w:r>
           </w:p>
         </w:tc>
@@ -5568,106 +5243,39 @@
           <w:rFonts w:ascii="Book Antiqua" w:hAnsi="Book Antiqua"/>
         </w:rPr>
       </w:pPr>
-    </w:p>
-    <w:p>
-      <w:pPr>
-        <w:ind w:left="360" w:firstLine="0"/>
-        <w:rPr>
-          <w:rFonts w:ascii="Book Antiqua" w:hAnsi="Book Antiqua"/>
-        </w:rPr>
-      </w:pPr>
-    </w:p>
-    <w:p>
-      <w:pPr>
-        <w:ind w:left="360" w:firstLine="0"/>
-        <w:rPr>
-          <w:rFonts w:ascii="Book Antiqua" w:hAnsi="Book Antiqua"/>
-        </w:rPr>
-      </w:pPr>
-    </w:p>
-    <w:p>
-      <w:pPr>
-        <w:ind w:left="360" w:firstLine="0"/>
-        <w:rPr>
-          <w:rFonts w:ascii="Book Antiqua" w:hAnsi="Book Antiqua"/>
-        </w:rPr>
-      </w:pPr>
-    </w:p>
-    <w:p>
-      <w:pPr>
-        <w:ind w:left="360" w:firstLine="0"/>
-        <w:rPr>
-          <w:rFonts w:ascii="Book Antiqua" w:hAnsi="Book Antiqua"/>
-        </w:rPr>
-      </w:pPr>
-    </w:p>
-    <w:p>
-      <w:pPr>
-        <w:ind w:left="360" w:firstLine="0"/>
-        <w:rPr>
-          <w:rFonts w:ascii="Book Antiqua" w:hAnsi="Book Antiqua"/>
-        </w:rPr>
-      </w:pPr>
-    </w:p>
-    <w:p>
-      <w:pPr>
-        <w:ind w:left="360" w:firstLine="0"/>
-        <w:rPr>
-          <w:rFonts w:ascii="Book Antiqua" w:hAnsi="Book Antiqua"/>
-        </w:rPr>
-      </w:pPr>
-    </w:p>
-    <w:p>
-      <w:pPr>
-        <w:ind w:left="360" w:firstLine="0"/>
-        <w:rPr>
-          <w:rFonts w:ascii="Book Antiqua" w:hAnsi="Book Antiqua"/>
-        </w:rPr>
-      </w:pPr>
-    </w:p>
-    <w:p>
-      <w:pPr>
-        <w:ind w:left="360" w:firstLine="0"/>
-        <w:rPr>
-          <w:rFonts w:ascii="Book Antiqua" w:hAnsi="Book Antiqua"/>
-        </w:rPr>
-      </w:pPr>
-    </w:p>
-    <w:p>
-      <w:pPr>
-        <w:ind w:left="360" w:firstLine="0"/>
-        <w:rPr>
-          <w:rFonts w:ascii="Book Antiqua" w:hAnsi="Book Antiqua"/>
-        </w:rPr>
-      </w:pPr>
-    </w:p>
-    <w:p>
-      <w:pPr>
-        <w:ind w:left="360" w:firstLine="0"/>
-        <w:rPr>
-          <w:rFonts w:ascii="Book Antiqua" w:hAnsi="Book Antiqua"/>
-        </w:rPr>
-      </w:pPr>
-    </w:p>
-    <w:p>
-      <w:pPr>
-        <w:ind w:left="360" w:firstLine="0"/>
-        <w:rPr>
-          <w:rFonts w:ascii="Book Antiqua" w:hAnsi="Book Antiqua"/>
-        </w:rPr>
-      </w:pPr>
-      <w:r>
-        <w:rPr>
-          <w:rFonts w:ascii="Book Antiqua" w:hAnsi="Book Antiqua"/>
-        </w:rPr>
-        <w:t xml:space="preserve">Service back-end API </w:t>
-      </w:r>
-      <w:proofErr w:type="gramStart"/>
-      <w:r>
-        <w:rPr>
-          <w:rFonts w:ascii="Book Antiqua" w:hAnsi="Book Antiqua"/>
-        </w:rPr>
-        <w:t xml:space="preserve">for  </w:t>
+      <w:r>
+        <w:rPr>
+          <w:rFonts w:ascii="Book Antiqua" w:hAnsi="Book Antiqua"/>
+        </w:rPr>
+        <w:br/>
+      </w:r>
+    </w:p>
+    <w:p>
+      <w:pPr>
+        <w:ind w:left="360" w:firstLine="0"/>
+        <w:rPr>
+          <w:rFonts w:ascii="Book Antiqua" w:hAnsi="Book Antiqua"/>
+        </w:rPr>
+      </w:pPr>
+      <w:r>
+        <w:rPr>
+          <w:rFonts w:ascii="Book Antiqua" w:hAnsi="Book Antiqua"/>
+        </w:rPr>
+        <w:lastRenderedPageBreak/>
+        <w:tab/>
+      </w:r>
+      <w:r>
+        <w:rPr>
+          <w:rFonts w:ascii="Book Antiqua" w:hAnsi="Book Antiqua"/>
+        </w:rPr>
+        <w:tab/>
+        <w:t xml:space="preserve">5. </w:t>
+      </w:r>
+      <w:r>
+        <w:rPr>
+          <w:rFonts w:ascii="Book Antiqua" w:hAnsi="Book Antiqua"/>
+        </w:rPr>
+        <w:t xml:space="preserve">Service back-end API for  </w:t>
       </w:r>
       <w:r>
         <w:rPr>
@@ -5675,7 +5283,6 @@
         </w:rPr>
         <w:t>delete</w:t>
       </w:r>
-      <w:proofErr w:type="gramEnd"/>
       <w:r>
         <w:rPr>
           <w:rFonts w:ascii="Book Antiqua" w:hAnsi="Book Antiqua"/>
@@ -5688,14 +5295,6 @@
         </w:rPr>
         <w:t>.</w:t>
       </w:r>
-    </w:p>
-    <w:p>
-      <w:pPr>
-        <w:ind w:left="360" w:firstLine="0"/>
-        <w:rPr>
-          <w:rFonts w:ascii="Book Antiqua" w:hAnsi="Book Antiqua"/>
-        </w:rPr>
-      </w:pPr>
     </w:p>
     <w:tbl>
       <w:tblPr>
@@ -5706,7 +5305,7 @@
       </w:tblPr>
       <w:tblGrid>
         <w:gridCol w:w="2033"/>
-        <w:gridCol w:w="7386"/>
+        <w:gridCol w:w="7243"/>
       </w:tblGrid>
       <w:tr>
         <w:trPr>
@@ -5723,11 +5322,19 @@
               <w:ind w:left="360" w:firstLine="0"/>
               <w:rPr>
                 <w:rFonts w:ascii="Book Antiqua" w:hAnsi="Book Antiqua"/>
+                <w:b w:val="0"/>
+                <w:bCs w:val="0"/>
+                <w:sz w:val="20"/>
+                <w:szCs w:val="20"/>
               </w:rPr>
             </w:pPr>
             <w:r>
               <w:rPr>
                 <w:rFonts w:ascii="Book Antiqua" w:hAnsi="Book Antiqua"/>
+                <w:b w:val="0"/>
+                <w:bCs w:val="0"/>
+                <w:sz w:val="20"/>
+                <w:szCs w:val="20"/>
               </w:rPr>
               <w:t>Request URL</w:t>
             </w:r>
@@ -5743,11 +5350,19 @@
               <w:cnfStyle w:val="100000000000" w:firstRow="1" w:lastRow="0" w:firstColumn="0" w:lastColumn="0" w:oddVBand="0" w:evenVBand="0" w:oddHBand="0" w:evenHBand="0" w:firstRowFirstColumn="0" w:firstRowLastColumn="0" w:lastRowFirstColumn="0" w:lastRowLastColumn="0"/>
               <w:rPr>
                 <w:rFonts w:ascii="Book Antiqua" w:hAnsi="Book Antiqua"/>
+                <w:b w:val="0"/>
+                <w:bCs w:val="0"/>
+                <w:sz w:val="20"/>
+                <w:szCs w:val="20"/>
               </w:rPr>
             </w:pPr>
             <w:r>
               <w:rPr>
                 <w:rFonts w:ascii="Book Antiqua" w:hAnsi="Book Antiqua"/>
+                <w:b w:val="0"/>
+                <w:bCs w:val="0"/>
+                <w:sz w:val="20"/>
+                <w:szCs w:val="20"/>
               </w:rPr>
               <w:t>http://localhost:8080/RESTfulBackend/rest/TaskService/DeleteTask/</w:t>
             </w:r>
@@ -5769,11 +5384,19 @@
               <w:ind w:left="360" w:firstLine="0"/>
               <w:rPr>
                 <w:rFonts w:ascii="Book Antiqua" w:hAnsi="Book Antiqua"/>
+                <w:b w:val="0"/>
+                <w:bCs w:val="0"/>
+                <w:sz w:val="20"/>
+                <w:szCs w:val="20"/>
               </w:rPr>
             </w:pPr>
             <w:r>
               <w:rPr>
                 <w:rFonts w:ascii="Book Antiqua" w:hAnsi="Book Antiqua"/>
+                <w:b w:val="0"/>
+                <w:bCs w:val="0"/>
+                <w:sz w:val="20"/>
+                <w:szCs w:val="20"/>
               </w:rPr>
               <w:t>Request Method</w:t>
             </w:r>
@@ -5789,11 +5412,15 @@
               <w:cnfStyle w:val="000000100000" w:firstRow="0" w:lastRow="0" w:firstColumn="0" w:lastColumn="0" w:oddVBand="0" w:evenVBand="0" w:oddHBand="1" w:evenHBand="0" w:firstRowFirstColumn="0" w:firstRowLastColumn="0" w:lastRowFirstColumn="0" w:lastRowLastColumn="0"/>
               <w:rPr>
                 <w:rFonts w:ascii="Book Antiqua" w:hAnsi="Book Antiqua"/>
+                <w:sz w:val="20"/>
+                <w:szCs w:val="20"/>
               </w:rPr>
             </w:pPr>
             <w:r>
               <w:rPr>
                 <w:rFonts w:ascii="Book Antiqua" w:hAnsi="Book Antiqua"/>
+                <w:sz w:val="20"/>
+                <w:szCs w:val="20"/>
               </w:rPr>
               <w:t>POST</w:t>
             </w:r>
@@ -5814,13 +5441,20 @@
               <w:ind w:left="360" w:firstLine="0"/>
               <w:rPr>
                 <w:rFonts w:ascii="Book Antiqua" w:hAnsi="Book Antiqua"/>
+                <w:b w:val="0"/>
+                <w:bCs w:val="0"/>
+                <w:sz w:val="20"/>
+                <w:szCs w:val="20"/>
               </w:rPr>
             </w:pPr>
             <w:r>
               <w:rPr>
                 <w:rFonts w:ascii="Book Antiqua" w:hAnsi="Book Antiqua"/>
-              </w:rPr>
-              <w:lastRenderedPageBreak/>
+                <w:b w:val="0"/>
+                <w:bCs w:val="0"/>
+                <w:sz w:val="20"/>
+                <w:szCs w:val="20"/>
+              </w:rPr>
               <w:t xml:space="preserve">Request </w:t>
             </w:r>
           </w:p>
@@ -5835,17 +5469,21 @@
               <w:cnfStyle w:val="000000000000" w:firstRow="0" w:lastRow="0" w:firstColumn="0" w:lastColumn="0" w:oddVBand="0" w:evenVBand="0" w:oddHBand="0" w:evenHBand="0" w:firstRowFirstColumn="0" w:firstRowLastColumn="0" w:lastRowFirstColumn="0" w:lastRowLastColumn="0"/>
               <w:rPr>
                 <w:rFonts w:ascii="Book Antiqua" w:hAnsi="Book Antiqua"/>
+                <w:sz w:val="20"/>
+                <w:szCs w:val="20"/>
               </w:rPr>
             </w:pPr>
             <w:r>
               <w:rPr>
                 <w:rFonts w:ascii="Book Antiqua" w:hAnsi="Book Antiqua"/>
                 <w:noProof/>
+                <w:sz w:val="20"/>
+                <w:szCs w:val="20"/>
               </w:rPr>
               <w:drawing>
-                <wp:inline distT="0" distB="0" distL="0" distR="0" wp14:anchorId="6F1C6ECA" wp14:editId="30D3337E">
-                  <wp:extent cx="4324350" cy="1905000"/>
-                  <wp:effectExtent l="0" t="0" r="0" b="0"/>
+                <wp:inline distT="0" distB="0" distL="0" distR="0" wp14:anchorId="1A50A4D7" wp14:editId="22D09BC2">
+                  <wp:extent cx="3585483" cy="1579508"/>
+                  <wp:effectExtent l="0" t="0" r="0" b="1905"/>
                   <wp:docPr id="15" name="Picture 15"/>
                   <wp:cNvGraphicFramePr>
                     <a:graphicFrameLocks xmlns:a="http://schemas.openxmlformats.org/drawingml/2006/main" noChangeAspect="1"/>
@@ -5866,7 +5504,7 @@
                         <pic:spPr>
                           <a:xfrm>
                             <a:off x="0" y="0"/>
-                            <a:ext cx="4324350" cy="1905000"/>
+                            <a:ext cx="3584521" cy="1579084"/>
                           </a:xfrm>
                           <a:prstGeom prst="rect">
                             <a:avLst/>
@@ -5896,11 +5534,19 @@
               <w:ind w:left="360" w:firstLine="0"/>
               <w:rPr>
                 <w:rFonts w:ascii="Book Antiqua" w:hAnsi="Book Antiqua"/>
+                <w:b w:val="0"/>
+                <w:bCs w:val="0"/>
+                <w:sz w:val="20"/>
+                <w:szCs w:val="20"/>
               </w:rPr>
             </w:pPr>
             <w:r>
               <w:rPr>
                 <w:rFonts w:ascii="Book Antiqua" w:hAnsi="Book Antiqua"/>
+                <w:b w:val="0"/>
+                <w:bCs w:val="0"/>
+                <w:sz w:val="20"/>
+                <w:szCs w:val="20"/>
               </w:rPr>
               <w:t>Response</w:t>
             </w:r>
@@ -5916,15 +5562,19 @@
               <w:cnfStyle w:val="000000100000" w:firstRow="0" w:lastRow="0" w:firstColumn="0" w:lastColumn="0" w:oddVBand="0" w:evenVBand="0" w:oddHBand="1" w:evenHBand="0" w:firstRowFirstColumn="0" w:firstRowLastColumn="0" w:lastRowFirstColumn="0" w:lastRowLastColumn="0"/>
               <w:rPr>
                 <w:rFonts w:ascii="Book Antiqua" w:hAnsi="Book Antiqua"/>
+                <w:sz w:val="20"/>
+                <w:szCs w:val="20"/>
               </w:rPr>
             </w:pPr>
             <w:r>
               <w:rPr>
                 <w:rFonts w:ascii="Book Antiqua" w:hAnsi="Book Antiqua"/>
                 <w:noProof/>
+                <w:sz w:val="20"/>
+                <w:szCs w:val="20"/>
               </w:rPr>
               <w:drawing>
-                <wp:inline distT="0" distB="0" distL="0" distR="0" wp14:anchorId="316B4935" wp14:editId="7BE44753">
+                <wp:inline distT="0" distB="0" distL="0" distR="0" wp14:anchorId="37F4182D" wp14:editId="2A5040C1">
                   <wp:extent cx="2028825" cy="561975"/>
                   <wp:effectExtent l="0" t="0" r="9525" b="9525"/>
                   <wp:docPr id="16" name="Picture 16"/>
@@ -5970,41 +5620,30 @@
           <w:rFonts w:ascii="Book Antiqua" w:hAnsi="Book Antiqua"/>
         </w:rPr>
       </w:pPr>
-    </w:p>
-    <w:p>
-      <w:pPr>
-        <w:ind w:left="360" w:firstLine="0"/>
-        <w:rPr>
-          <w:rFonts w:ascii="Book Antiqua" w:hAnsi="Book Antiqua"/>
-        </w:rPr>
-      </w:pPr>
-    </w:p>
-    <w:p>
-      <w:pPr>
-        <w:ind w:left="360" w:firstLine="0"/>
-        <w:rPr>
-          <w:rFonts w:ascii="Book Antiqua" w:hAnsi="Book Antiqua"/>
-        </w:rPr>
-      </w:pPr>
-      <w:r>
-        <w:rPr>
-          <w:rFonts w:ascii="Book Antiqua" w:hAnsi="Book Antiqua"/>
-        </w:rPr>
-        <w:t xml:space="preserve">Service back-end API </w:t>
-      </w:r>
-      <w:proofErr w:type="gramStart"/>
-      <w:r>
-        <w:rPr>
-          <w:rFonts w:ascii="Book Antiqua" w:hAnsi="Book Antiqua"/>
-        </w:rPr>
-        <w:t>for  delete</w:t>
-      </w:r>
-      <w:proofErr w:type="gramEnd"/>
-      <w:r>
-        <w:rPr>
-          <w:rFonts w:ascii="Book Antiqua" w:hAnsi="Book Antiqua"/>
-        </w:rPr>
-        <w:t xml:space="preserve"> </w:t>
+      <w:r>
+        <w:rPr>
+          <w:rFonts w:ascii="Book Antiqua" w:hAnsi="Book Antiqua"/>
+        </w:rPr>
+        <w:br/>
+      </w:r>
+      <w:r>
+        <w:rPr>
+          <w:rFonts w:ascii="Book Antiqua" w:hAnsi="Book Antiqua"/>
+        </w:rPr>
+        <w:tab/>
+      </w:r>
+      <w:r>
+        <w:rPr>
+          <w:rFonts w:ascii="Book Antiqua" w:hAnsi="Book Antiqua"/>
+        </w:rPr>
+        <w:tab/>
+        <w:t xml:space="preserve">6. </w:t>
+      </w:r>
+      <w:r>
+        <w:rPr>
+          <w:rFonts w:ascii="Book Antiqua" w:hAnsi="Book Antiqua"/>
+        </w:rPr>
+        <w:t xml:space="preserve">Service back-end API for  delete </w:t>
       </w:r>
       <w:r>
         <w:rPr>
@@ -6018,14 +5657,6 @@
         </w:rPr>
         <w:t>Task Assign in Database.</w:t>
       </w:r>
-    </w:p>
-    <w:p>
-      <w:pPr>
-        <w:ind w:left="360" w:firstLine="0"/>
-        <w:rPr>
-          <w:rFonts w:ascii="Book Antiqua" w:hAnsi="Book Antiqua"/>
-        </w:rPr>
-      </w:pPr>
     </w:p>
     <w:tbl>
       <w:tblPr>
@@ -6036,7 +5667,7 @@
       </w:tblPr>
       <w:tblGrid>
         <w:gridCol w:w="2033"/>
-        <w:gridCol w:w="7692"/>
+        <w:gridCol w:w="7243"/>
       </w:tblGrid>
       <w:tr>
         <w:trPr>
@@ -6053,11 +5684,19 @@
               <w:ind w:left="360" w:firstLine="0"/>
               <w:rPr>
                 <w:rFonts w:ascii="Book Antiqua" w:hAnsi="Book Antiqua"/>
+                <w:b w:val="0"/>
+                <w:bCs w:val="0"/>
+                <w:sz w:val="20"/>
+                <w:szCs w:val="20"/>
               </w:rPr>
             </w:pPr>
             <w:r>
               <w:rPr>
                 <w:rFonts w:ascii="Book Antiqua" w:hAnsi="Book Antiqua"/>
+                <w:b w:val="0"/>
+                <w:bCs w:val="0"/>
+                <w:sz w:val="20"/>
+                <w:szCs w:val="20"/>
               </w:rPr>
               <w:t>Request URL</w:t>
             </w:r>
@@ -6073,11 +5712,19 @@
               <w:cnfStyle w:val="100000000000" w:firstRow="1" w:lastRow="0" w:firstColumn="0" w:lastColumn="0" w:oddVBand="0" w:evenVBand="0" w:oddHBand="0" w:evenHBand="0" w:firstRowFirstColumn="0" w:firstRowLastColumn="0" w:lastRowFirstColumn="0" w:lastRowLastColumn="0"/>
               <w:rPr>
                 <w:rFonts w:ascii="Book Antiqua" w:hAnsi="Book Antiqua"/>
+                <w:b w:val="0"/>
+                <w:bCs w:val="0"/>
+                <w:sz w:val="20"/>
+                <w:szCs w:val="20"/>
               </w:rPr>
             </w:pPr>
             <w:r>
               <w:rPr>
                 <w:rFonts w:ascii="Book Antiqua" w:hAnsi="Book Antiqua"/>
+                <w:b w:val="0"/>
+                <w:bCs w:val="0"/>
+                <w:sz w:val="20"/>
+                <w:szCs w:val="20"/>
               </w:rPr>
               <w:t>http://localhost:8080/RESTfulBackend/rest/TaskService/DeleteAllTask/</w:t>
             </w:r>
@@ -6099,11 +5746,19 @@
               <w:ind w:left="360" w:firstLine="0"/>
               <w:rPr>
                 <w:rFonts w:ascii="Book Antiqua" w:hAnsi="Book Antiqua"/>
+                <w:b w:val="0"/>
+                <w:bCs w:val="0"/>
+                <w:sz w:val="20"/>
+                <w:szCs w:val="20"/>
               </w:rPr>
             </w:pPr>
             <w:r>
               <w:rPr>
                 <w:rFonts w:ascii="Book Antiqua" w:hAnsi="Book Antiqua"/>
+                <w:b w:val="0"/>
+                <w:bCs w:val="0"/>
+                <w:sz w:val="20"/>
+                <w:szCs w:val="20"/>
               </w:rPr>
               <w:t>Request Method</w:t>
             </w:r>
@@ -6119,11 +5774,15 @@
               <w:cnfStyle w:val="000000100000" w:firstRow="0" w:lastRow="0" w:firstColumn="0" w:lastColumn="0" w:oddVBand="0" w:evenVBand="0" w:oddHBand="1" w:evenHBand="0" w:firstRowFirstColumn="0" w:firstRowLastColumn="0" w:lastRowFirstColumn="0" w:lastRowLastColumn="0"/>
               <w:rPr>
                 <w:rFonts w:ascii="Book Antiqua" w:hAnsi="Book Antiqua"/>
+                <w:sz w:val="20"/>
+                <w:szCs w:val="20"/>
               </w:rPr>
             </w:pPr>
             <w:r>
               <w:rPr>
                 <w:rFonts w:ascii="Book Antiqua" w:hAnsi="Book Antiqua"/>
+                <w:sz w:val="20"/>
+                <w:szCs w:val="20"/>
               </w:rPr>
               <w:t>GET</w:t>
             </w:r>
@@ -6144,11 +5803,19 @@
               <w:ind w:left="360" w:firstLine="0"/>
               <w:rPr>
                 <w:rFonts w:ascii="Book Antiqua" w:hAnsi="Book Antiqua"/>
+                <w:b w:val="0"/>
+                <w:bCs w:val="0"/>
+                <w:sz w:val="20"/>
+                <w:szCs w:val="20"/>
               </w:rPr>
             </w:pPr>
             <w:r>
               <w:rPr>
                 <w:rFonts w:ascii="Book Antiqua" w:hAnsi="Book Antiqua"/>
+                <w:b w:val="0"/>
+                <w:bCs w:val="0"/>
+                <w:sz w:val="20"/>
+                <w:szCs w:val="20"/>
               </w:rPr>
               <w:t xml:space="preserve">Request </w:t>
             </w:r>
@@ -6164,22 +5831,18 @@
               <w:cnfStyle w:val="000000000000" w:firstRow="0" w:lastRow="0" w:firstColumn="0" w:lastColumn="0" w:oddVBand="0" w:evenVBand="0" w:oddHBand="0" w:evenHBand="0" w:firstRowFirstColumn="0" w:firstRowLastColumn="0" w:lastRowFirstColumn="0" w:lastRowLastColumn="0"/>
               <w:rPr>
                 <w:rFonts w:ascii="Book Antiqua" w:hAnsi="Book Antiqua"/>
+                <w:sz w:val="20"/>
+                <w:szCs w:val="20"/>
               </w:rPr>
             </w:pPr>
             <w:r>
               <w:rPr>
                 <w:rFonts w:ascii="Book Antiqua" w:hAnsi="Book Antiqua"/>
-              </w:rPr>
-              <w:t xml:space="preserve">Parameter </w:t>
+                <w:sz w:val="20"/>
+                <w:szCs w:val="20"/>
+              </w:rPr>
+              <w:t>Parameter taskId</w:t>
             </w:r>
-            <w:proofErr w:type="spellStart"/>
-            <w:r>
-              <w:rPr>
-                <w:rFonts w:ascii="Book Antiqua" w:hAnsi="Book Antiqua"/>
-              </w:rPr>
-              <w:t>taskId</w:t>
-            </w:r>
-            <w:proofErr w:type="spellEnd"/>
           </w:p>
         </w:tc>
       </w:tr>
@@ -6198,11 +5861,19 @@
               <w:ind w:left="360" w:firstLine="0"/>
               <w:rPr>
                 <w:rFonts w:ascii="Book Antiqua" w:hAnsi="Book Antiqua"/>
+                <w:b w:val="0"/>
+                <w:bCs w:val="0"/>
+                <w:sz w:val="20"/>
+                <w:szCs w:val="20"/>
               </w:rPr>
             </w:pPr>
             <w:r>
               <w:rPr>
                 <w:rFonts w:ascii="Book Antiqua" w:hAnsi="Book Antiqua"/>
+                <w:b w:val="0"/>
+                <w:bCs w:val="0"/>
+                <w:sz w:val="20"/>
+                <w:szCs w:val="20"/>
               </w:rPr>
               <w:t>Response</w:t>
             </w:r>
@@ -6218,15 +5889,19 @@
               <w:cnfStyle w:val="000000100000" w:firstRow="0" w:lastRow="0" w:firstColumn="0" w:lastColumn="0" w:oddVBand="0" w:evenVBand="0" w:oddHBand="1" w:evenHBand="0" w:firstRowFirstColumn="0" w:firstRowLastColumn="0" w:lastRowFirstColumn="0" w:lastRowLastColumn="0"/>
               <w:rPr>
                 <w:rFonts w:ascii="Book Antiqua" w:hAnsi="Book Antiqua"/>
+                <w:sz w:val="20"/>
+                <w:szCs w:val="20"/>
               </w:rPr>
             </w:pPr>
             <w:r>
               <w:rPr>
                 <w:rFonts w:ascii="Book Antiqua" w:hAnsi="Book Antiqua"/>
                 <w:noProof/>
+                <w:sz w:val="20"/>
+                <w:szCs w:val="20"/>
               </w:rPr>
               <w:drawing>
-                <wp:inline distT="0" distB="0" distL="0" distR="0" wp14:anchorId="7F912985" wp14:editId="7EF2C295">
+                <wp:inline distT="0" distB="0" distL="0" distR="0" wp14:anchorId="3CF4B95D" wp14:editId="13780AFE">
                   <wp:extent cx="2028825" cy="561975"/>
                   <wp:effectExtent l="0" t="0" r="9525" b="9525"/>
                   <wp:docPr id="18" name="Picture 18"/>
@@ -6292,40 +5967,104 @@
         <w:rPr>
           <w:rFonts w:ascii="Book Antiqua" w:hAnsi="Book Antiqua"/>
         </w:rPr>
-        <w:t xml:space="preserve"> Service back-end API </w:t>
-      </w:r>
-      <w:proofErr w:type="gramStart"/>
-      <w:r>
-        <w:rPr>
-          <w:rFonts w:ascii="Book Antiqua" w:hAnsi="Book Antiqua"/>
-        </w:rPr>
-        <w:t>for  get</w:t>
-      </w:r>
-      <w:proofErr w:type="gramEnd"/>
-      <w:r>
-        <w:rPr>
-          <w:rFonts w:ascii="Book Antiqua" w:hAnsi="Book Antiqua"/>
-        </w:rPr>
-        <w:t xml:space="preserve"> Task Assign by task id in Database.</w:t>
-      </w:r>
-    </w:p>
-    <w:p>
-      <w:pPr>
-        <w:ind w:left="360" w:firstLine="0"/>
-        <w:rPr>
-          <w:rFonts w:ascii="Book Antiqua" w:hAnsi="Book Antiqua"/>
-        </w:rPr>
-      </w:pPr>
+        <w:t xml:space="preserve"> </w:t>
+      </w:r>
+      <w:r>
+        <w:rPr>
+          <w:rFonts w:ascii="Book Antiqua" w:hAnsi="Book Antiqua"/>
+        </w:rPr>
+        <w:tab/>
+      </w:r>
+      <w:r>
+        <w:rPr>
+          <w:rFonts w:ascii="Book Antiqua" w:hAnsi="Book Antiqua"/>
+        </w:rPr>
+        <w:tab/>
+      </w:r>
+    </w:p>
+    <w:p>
+      <w:pPr>
+        <w:ind w:left="360" w:firstLine="0"/>
+        <w:rPr>
+          <w:rFonts w:ascii="Book Antiqua" w:hAnsi="Book Antiqua"/>
+        </w:rPr>
+      </w:pPr>
+    </w:p>
+    <w:p>
+      <w:pPr>
+        <w:ind w:left="360" w:firstLine="0"/>
+        <w:rPr>
+          <w:rFonts w:ascii="Book Antiqua" w:hAnsi="Book Antiqua"/>
+        </w:rPr>
+      </w:pPr>
+    </w:p>
+    <w:p>
+      <w:pPr>
+        <w:ind w:left="360" w:firstLine="0"/>
+        <w:rPr>
+          <w:rFonts w:ascii="Book Antiqua" w:hAnsi="Book Antiqua"/>
+        </w:rPr>
+      </w:pPr>
+    </w:p>
+    <w:p>
+      <w:pPr>
+        <w:ind w:left="360" w:firstLine="0"/>
+        <w:rPr>
+          <w:rFonts w:ascii="Book Antiqua" w:hAnsi="Book Antiqua"/>
+        </w:rPr>
+      </w:pPr>
+    </w:p>
+    <w:p>
+      <w:pPr>
+        <w:ind w:left="360" w:firstLine="0"/>
+        <w:rPr>
+          <w:rFonts w:ascii="Book Antiqua" w:hAnsi="Book Antiqua"/>
+        </w:rPr>
+      </w:pPr>
+    </w:p>
+    <w:p>
+      <w:pPr>
+        <w:ind w:left="360" w:firstLine="0"/>
+        <w:rPr>
+          <w:rFonts w:ascii="Book Antiqua" w:hAnsi="Book Antiqua"/>
+        </w:rPr>
+      </w:pPr>
+      <w:r>
+        <w:rPr>
+          <w:rFonts w:ascii="Book Antiqua" w:hAnsi="Book Antiqua"/>
+        </w:rPr>
+        <w:lastRenderedPageBreak/>
+        <w:tab/>
+      </w:r>
+      <w:r>
+        <w:rPr>
+          <w:rFonts w:ascii="Book Antiqua" w:hAnsi="Book Antiqua"/>
+        </w:rPr>
+        <w:tab/>
+      </w:r>
+      <w:r>
+        <w:rPr>
+          <w:rFonts w:ascii="Book Antiqua" w:hAnsi="Book Antiqua"/>
+        </w:rPr>
+        <w:t xml:space="preserve">7. </w:t>
+      </w:r>
+      <w:r>
+        <w:rPr>
+          <w:rFonts w:ascii="Book Antiqua" w:hAnsi="Book Antiqua"/>
+        </w:rPr>
+        <w:t>Service back-end API for  get Task Assign by task id in Database.</w:t>
+      </w:r>
     </w:p>
     <w:tbl>
       <w:tblPr>
         <w:tblStyle w:val="MediumGrid1-Accent5"/>
         <w:tblW w:w="0" w:type="auto"/>
         <w:jc w:val="center"/>
+        <w:tblInd w:w="254" w:type="dxa"/>
         <w:tblLook w:val="04A0" w:firstRow="1" w:lastRow="0" w:firstColumn="1" w:lastColumn="0" w:noHBand="0" w:noVBand="1"/>
       </w:tblPr>
       <w:tblGrid>
-        <w:gridCol w:w="2033"/>
+        <w:gridCol w:w="1779"/>
         <w:gridCol w:w="7806"/>
       </w:tblGrid>
       <w:tr>
@@ -6336,18 +6075,26 @@
         <w:tc>
           <w:tcPr>
             <w:cnfStyle w:val="001000000000" w:firstRow="0" w:lastRow="0" w:firstColumn="1" w:lastColumn="0" w:oddVBand="0" w:evenVBand="0" w:oddHBand="0" w:evenHBand="0" w:firstRowFirstColumn="0" w:firstRowLastColumn="0" w:lastRowFirstColumn="0" w:lastRowLastColumn="0"/>
-            <w:tcW w:w="2033" w:type="dxa"/>
+            <w:tcW w:w="1779" w:type="dxa"/>
           </w:tcPr>
           <w:p>
             <w:pPr>
               <w:ind w:left="360" w:firstLine="0"/>
               <w:rPr>
                 <w:rFonts w:ascii="Book Antiqua" w:hAnsi="Book Antiqua"/>
+                <w:b w:val="0"/>
+                <w:bCs w:val="0"/>
+                <w:sz w:val="20"/>
+                <w:szCs w:val="20"/>
               </w:rPr>
             </w:pPr>
             <w:r>
               <w:rPr>
                 <w:rFonts w:ascii="Book Antiqua" w:hAnsi="Book Antiqua"/>
+                <w:b w:val="0"/>
+                <w:bCs w:val="0"/>
+                <w:sz w:val="20"/>
+                <w:szCs w:val="20"/>
               </w:rPr>
               <w:t>Request URL</w:t>
             </w:r>
@@ -6355,7 +6102,7 @@
         </w:tc>
         <w:tc>
           <w:tcPr>
-            <w:tcW w:w="7243" w:type="dxa"/>
+            <w:tcW w:w="7806" w:type="dxa"/>
           </w:tcPr>
           <w:p>
             <w:pPr>
@@ -6363,11 +6110,19 @@
               <w:cnfStyle w:val="100000000000" w:firstRow="1" w:lastRow="0" w:firstColumn="0" w:lastColumn="0" w:oddVBand="0" w:evenVBand="0" w:oddHBand="0" w:evenHBand="0" w:firstRowFirstColumn="0" w:firstRowLastColumn="0" w:lastRowFirstColumn="0" w:lastRowLastColumn="0"/>
               <w:rPr>
                 <w:rFonts w:ascii="Book Antiqua" w:hAnsi="Book Antiqua"/>
+                <w:b w:val="0"/>
+                <w:bCs w:val="0"/>
+                <w:sz w:val="20"/>
+                <w:szCs w:val="20"/>
               </w:rPr>
             </w:pPr>
             <w:r>
               <w:rPr>
                 <w:rFonts w:ascii="Book Antiqua" w:hAnsi="Book Antiqua"/>
+                <w:b w:val="0"/>
+                <w:bCs w:val="0"/>
+                <w:sz w:val="20"/>
+                <w:szCs w:val="20"/>
               </w:rPr>
               <w:t>http://localhost:8080/RESTfulBackend/rest/TaskService/GetTaskByID</w:t>
             </w:r>
@@ -6382,18 +6137,26 @@
         <w:tc>
           <w:tcPr>
             <w:cnfStyle w:val="001000000000" w:firstRow="0" w:lastRow="0" w:firstColumn="1" w:lastColumn="0" w:oddVBand="0" w:evenVBand="0" w:oddHBand="0" w:evenHBand="0" w:firstRowFirstColumn="0" w:firstRowLastColumn="0" w:lastRowFirstColumn="0" w:lastRowLastColumn="0"/>
-            <w:tcW w:w="2033" w:type="dxa"/>
+            <w:tcW w:w="1779" w:type="dxa"/>
           </w:tcPr>
           <w:p>
             <w:pPr>
               <w:ind w:left="360" w:firstLine="0"/>
               <w:rPr>
                 <w:rFonts w:ascii="Book Antiqua" w:hAnsi="Book Antiqua"/>
+                <w:b w:val="0"/>
+                <w:bCs w:val="0"/>
+                <w:sz w:val="20"/>
+                <w:szCs w:val="20"/>
               </w:rPr>
             </w:pPr>
             <w:r>
               <w:rPr>
                 <w:rFonts w:ascii="Book Antiqua" w:hAnsi="Book Antiqua"/>
+                <w:b w:val="0"/>
+                <w:bCs w:val="0"/>
+                <w:sz w:val="20"/>
+                <w:szCs w:val="20"/>
               </w:rPr>
               <w:t>Request Method</w:t>
             </w:r>
@@ -6401,7 +6164,7 @@
         </w:tc>
         <w:tc>
           <w:tcPr>
-            <w:tcW w:w="7243" w:type="dxa"/>
+            <w:tcW w:w="7806" w:type="dxa"/>
           </w:tcPr>
           <w:p>
             <w:pPr>
@@ -6409,11 +6172,15 @@
               <w:cnfStyle w:val="000000100000" w:firstRow="0" w:lastRow="0" w:firstColumn="0" w:lastColumn="0" w:oddVBand="0" w:evenVBand="0" w:oddHBand="1" w:evenHBand="0" w:firstRowFirstColumn="0" w:firstRowLastColumn="0" w:lastRowFirstColumn="0" w:lastRowLastColumn="0"/>
               <w:rPr>
                 <w:rFonts w:ascii="Book Antiqua" w:hAnsi="Book Antiqua"/>
+                <w:sz w:val="20"/>
+                <w:szCs w:val="20"/>
               </w:rPr>
             </w:pPr>
             <w:r>
               <w:rPr>
                 <w:rFonts w:ascii="Book Antiqua" w:hAnsi="Book Antiqua"/>
+                <w:sz w:val="20"/>
+                <w:szCs w:val="20"/>
               </w:rPr>
               <w:t>GET</w:t>
             </w:r>
@@ -6427,18 +6194,26 @@
         <w:tc>
           <w:tcPr>
             <w:cnfStyle w:val="001000000000" w:firstRow="0" w:lastRow="0" w:firstColumn="1" w:lastColumn="0" w:oddVBand="0" w:evenVBand="0" w:oddHBand="0" w:evenHBand="0" w:firstRowFirstColumn="0" w:firstRowLastColumn="0" w:lastRowFirstColumn="0" w:lastRowLastColumn="0"/>
-            <w:tcW w:w="2033" w:type="dxa"/>
+            <w:tcW w:w="1779" w:type="dxa"/>
           </w:tcPr>
           <w:p>
             <w:pPr>
               <w:ind w:left="360" w:firstLine="0"/>
               <w:rPr>
                 <w:rFonts w:ascii="Book Antiqua" w:hAnsi="Book Antiqua"/>
+                <w:b w:val="0"/>
+                <w:bCs w:val="0"/>
+                <w:sz w:val="20"/>
+                <w:szCs w:val="20"/>
               </w:rPr>
             </w:pPr>
             <w:r>
               <w:rPr>
                 <w:rFonts w:ascii="Book Antiqua" w:hAnsi="Book Antiqua"/>
+                <w:b w:val="0"/>
+                <w:bCs w:val="0"/>
+                <w:sz w:val="20"/>
+                <w:szCs w:val="20"/>
               </w:rPr>
               <w:t xml:space="preserve">Request </w:t>
             </w:r>
@@ -6446,7 +6221,7 @@
         </w:tc>
         <w:tc>
           <w:tcPr>
-            <w:tcW w:w="7243" w:type="dxa"/>
+            <w:tcW w:w="7806" w:type="dxa"/>
           </w:tcPr>
           <w:p>
             <w:pPr>
@@ -6454,22 +6229,18 @@
               <w:cnfStyle w:val="000000000000" w:firstRow="0" w:lastRow="0" w:firstColumn="0" w:lastColumn="0" w:oddVBand="0" w:evenVBand="0" w:oddHBand="0" w:evenHBand="0" w:firstRowFirstColumn="0" w:firstRowLastColumn="0" w:lastRowFirstColumn="0" w:lastRowLastColumn="0"/>
               <w:rPr>
                 <w:rFonts w:ascii="Book Antiqua" w:hAnsi="Book Antiqua"/>
+                <w:sz w:val="20"/>
+                <w:szCs w:val="20"/>
               </w:rPr>
             </w:pPr>
             <w:r>
               <w:rPr>
                 <w:rFonts w:ascii="Book Antiqua" w:hAnsi="Book Antiqua"/>
-              </w:rPr>
-              <w:t xml:space="preserve">Parameter </w:t>
+                <w:sz w:val="20"/>
+                <w:szCs w:val="20"/>
+              </w:rPr>
+              <w:t>Parameter taskId</w:t>
             </w:r>
-            <w:proofErr w:type="spellStart"/>
-            <w:r>
-              <w:rPr>
-                <w:rFonts w:ascii="Book Antiqua" w:hAnsi="Book Antiqua"/>
-              </w:rPr>
-              <w:t>taskId</w:t>
-            </w:r>
-            <w:proofErr w:type="spellEnd"/>
           </w:p>
         </w:tc>
       </w:tr>
@@ -6481,27 +6252,34 @@
         <w:tc>
           <w:tcPr>
             <w:cnfStyle w:val="001000000000" w:firstRow="0" w:lastRow="0" w:firstColumn="1" w:lastColumn="0" w:oddVBand="0" w:evenVBand="0" w:oddHBand="0" w:evenHBand="0" w:firstRowFirstColumn="0" w:firstRowLastColumn="0" w:lastRowFirstColumn="0" w:lastRowLastColumn="0"/>
-            <w:tcW w:w="2033" w:type="dxa"/>
+            <w:tcW w:w="1779" w:type="dxa"/>
           </w:tcPr>
           <w:p>
             <w:pPr>
               <w:ind w:left="360" w:firstLine="0"/>
               <w:rPr>
                 <w:rFonts w:ascii="Book Antiqua" w:hAnsi="Book Antiqua"/>
+                <w:b w:val="0"/>
+                <w:bCs w:val="0"/>
+                <w:sz w:val="20"/>
+                <w:szCs w:val="20"/>
               </w:rPr>
             </w:pPr>
             <w:r>
               <w:rPr>
                 <w:rFonts w:ascii="Book Antiqua" w:hAnsi="Book Antiqua"/>
-              </w:rPr>
-              <w:lastRenderedPageBreak/>
+                <w:b w:val="0"/>
+                <w:bCs w:val="0"/>
+                <w:sz w:val="20"/>
+                <w:szCs w:val="20"/>
+              </w:rPr>
               <w:t>Response</w:t>
             </w:r>
           </w:p>
         </w:tc>
         <w:tc>
           <w:tcPr>
-            <w:tcW w:w="7243" w:type="dxa"/>
+            <w:tcW w:w="7806" w:type="dxa"/>
           </w:tcPr>
           <w:p>
             <w:pPr>
@@ -6509,15 +6287,19 @@
               <w:cnfStyle w:val="000000100000" w:firstRow="0" w:lastRow="0" w:firstColumn="0" w:lastColumn="0" w:oddVBand="0" w:evenVBand="0" w:oddHBand="1" w:evenHBand="0" w:firstRowFirstColumn="0" w:firstRowLastColumn="0" w:lastRowFirstColumn="0" w:lastRowLastColumn="0"/>
               <w:rPr>
                 <w:rFonts w:ascii="Book Antiqua" w:hAnsi="Book Antiqua"/>
+                <w:sz w:val="20"/>
+                <w:szCs w:val="20"/>
               </w:rPr>
             </w:pPr>
             <w:r>
               <w:rPr>
                 <w:rFonts w:ascii="Book Antiqua" w:hAnsi="Book Antiqua"/>
                 <w:noProof/>
+                <w:sz w:val="20"/>
+                <w:szCs w:val="20"/>
               </w:rPr>
               <w:drawing>
-                <wp:inline distT="0" distB="0" distL="0" distR="0" wp14:anchorId="421FC44B" wp14:editId="57BA35F4">
+                <wp:inline distT="0" distB="0" distL="0" distR="0" wp14:anchorId="590B984F" wp14:editId="2CDEEB9D">
                   <wp:extent cx="4581525" cy="1819275"/>
                   <wp:effectExtent l="0" t="0" r="9525" b="9525"/>
                   <wp:docPr id="20" name="Picture 20"/>
@@ -6595,33 +6377,100 @@
           <w:rFonts w:ascii="Book Antiqua" w:hAnsi="Book Antiqua"/>
         </w:rPr>
       </w:pPr>
-      <w:bookmarkStart w:id="6" w:name="_Toc477018849"/>
-      <w:r>
-        <w:rPr>
-          <w:rFonts w:ascii="Book Antiqua" w:hAnsi="Book Antiqua"/>
-        </w:rPr>
+    </w:p>
+    <w:p>
+      <w:pPr>
+        <w:ind w:left="360" w:firstLine="0"/>
+        <w:rPr>
+          <w:rFonts w:ascii="Book Antiqua" w:hAnsi="Book Antiqua"/>
+        </w:rPr>
+      </w:pPr>
+    </w:p>
+    <w:p>
+      <w:pPr>
+        <w:ind w:left="360" w:firstLine="0"/>
+        <w:rPr>
+          <w:rFonts w:ascii="Book Antiqua" w:hAnsi="Book Antiqua"/>
+        </w:rPr>
+      </w:pPr>
+    </w:p>
+    <w:p>
+      <w:pPr>
+        <w:ind w:left="360" w:firstLine="0"/>
+        <w:rPr>
+          <w:rFonts w:ascii="Book Antiqua" w:hAnsi="Book Antiqua"/>
+        </w:rPr>
+      </w:pPr>
+    </w:p>
+    <w:p>
+      <w:pPr>
+        <w:ind w:left="360" w:firstLine="0"/>
+        <w:rPr>
+          <w:rFonts w:ascii="Book Antiqua" w:hAnsi="Book Antiqua"/>
+        </w:rPr>
+      </w:pPr>
+    </w:p>
+    <w:p>
+      <w:pPr>
+        <w:ind w:left="360" w:firstLine="0"/>
+        <w:rPr>
+          <w:rFonts w:ascii="Book Antiqua" w:hAnsi="Book Antiqua"/>
+        </w:rPr>
+      </w:pPr>
+    </w:p>
+    <w:p>
+      <w:pPr>
+        <w:ind w:left="360" w:firstLine="0"/>
+        <w:rPr>
+          <w:rFonts w:ascii="Book Antiqua" w:hAnsi="Book Antiqua"/>
+        </w:rPr>
+      </w:pPr>
+    </w:p>
+    <w:p>
+      <w:pPr>
+        <w:pStyle w:val="Heading1"/>
+      </w:pPr>
+      <w:r>
+        <w:lastRenderedPageBreak/>
+        <w:tab/>
+        <w:t xml:space="preserve">6. </w:t>
+      </w:r>
+      <w:r>
         <w:t>User Interface Description</w:t>
       </w:r>
-      <w:bookmarkEnd w:id="6"/>
-    </w:p>
-    <w:p>
-      <w:pPr>
-        <w:ind w:left="360" w:firstLine="0"/>
-        <w:rPr>
-          <w:rFonts w:ascii="Book Antiqua" w:hAnsi="Book Antiqua"/>
-        </w:rPr>
-      </w:pPr>
-    </w:p>
-    <w:p>
-      <w:pPr>
-        <w:ind w:left="360" w:firstLine="0"/>
-        <w:rPr>
-          <w:rFonts w:ascii="Book Antiqua" w:hAnsi="Book Antiqua"/>
-        </w:rPr>
-      </w:pPr>
-      <w:r>
-        <w:rPr>
-          <w:rFonts w:ascii="Book Antiqua" w:hAnsi="Book Antiqua"/>
+    </w:p>
+    <w:p>
+      <w:pPr>
+        <w:ind w:left="360" w:firstLine="0"/>
+        <w:rPr>
+          <w:rFonts w:ascii="Book Antiqua" w:hAnsi="Book Antiqua"/>
+        </w:rPr>
+      </w:pPr>
+    </w:p>
+    <w:p>
+      <w:pPr>
+        <w:ind w:left="360" w:firstLine="0"/>
+        <w:rPr>
+          <w:rFonts w:ascii="Book Antiqua" w:hAnsi="Book Antiqua"/>
+        </w:rPr>
+      </w:pPr>
+      <w:r>
+        <w:rPr>
+          <w:rFonts w:ascii="Book Antiqua" w:hAnsi="Book Antiqua"/>
+        </w:rPr>
+        <w:tab/>
+      </w:r>
+      <w:r>
+        <w:rPr>
+          <w:rFonts w:ascii="Book Antiqua" w:hAnsi="Book Antiqua"/>
+        </w:rPr>
+        <w:tab/>
+      </w:r>
+      <w:r>
+        <w:rPr>
+          <w:rFonts w:ascii="Book Antiqua" w:hAnsi="Book Antiqua"/>
+          <w:sz w:val="20"/>
+          <w:szCs w:val="20"/>
         </w:rPr>
         <w:t xml:space="preserve">URL </w:t>
       </w:r>
@@ -6630,6 +6479,8 @@
           <w:rPr>
             <w:rStyle w:val="Hyperlink"/>
             <w:rFonts w:ascii="Book Antiqua" w:hAnsi="Book Antiqua"/>
+            <w:sz w:val="20"/>
+            <w:szCs w:val="20"/>
           </w:rPr>
           <w:t>http://localhost:8080/RESTfulFront/initialTask.action</w:t>
         </w:r>
@@ -6645,34 +6496,28 @@
       <w:r>
         <w:rPr>
           <w:rFonts w:ascii="Book Antiqua" w:hAnsi="Book Antiqua"/>
-        </w:rPr>
-        <w:tab/>
-      </w:r>
-    </w:p>
-    <w:p>
-      <w:pPr>
-        <w:ind w:left="360" w:firstLine="0"/>
-        <w:rPr>
-          <w:rFonts w:ascii="Book Antiqua" w:hAnsi="Book Antiqua"/>
-        </w:rPr>
-      </w:pPr>
-    </w:p>
-    <w:p>
-      <w:pPr>
-        <w:ind w:left="360" w:firstLine="0"/>
-        <w:rPr>
-          <w:rFonts w:ascii="Book Antiqua" w:hAnsi="Book Antiqua"/>
-        </w:rPr>
-      </w:pPr>
-      <w:r>
-        <w:rPr>
-          <w:rFonts w:ascii="Book Antiqua" w:hAnsi="Book Antiqua"/>
           <w:noProof/>
         </w:rPr>
         <w:drawing>
-          <wp:inline distT="0" distB="0" distL="0" distR="0" wp14:anchorId="1DB4C123" wp14:editId="3A6219FB">
-            <wp:extent cx="5943600" cy="1856740"/>
+          <wp:anchor distT="0" distB="0" distL="114300" distR="114300" simplePos="0" relativeHeight="251674624" behindDoc="1" locked="0" layoutInCell="1" allowOverlap="1" wp14:anchorId="3696B243" wp14:editId="4E417B39">
+            <wp:simplePos x="0" y="0"/>
+            <wp:positionH relativeFrom="column">
+              <wp:posOffset>854710</wp:posOffset>
+            </wp:positionH>
+            <wp:positionV relativeFrom="paragraph">
+              <wp:posOffset>267335</wp:posOffset>
+            </wp:positionV>
+            <wp:extent cx="5319395" cy="1661160"/>
             <wp:effectExtent l="0" t="0" r="0" b="0"/>
+            <wp:wrapThrough wrapText="bothSides">
+              <wp:wrapPolygon edited="0">
+                <wp:start x="0" y="0"/>
+                <wp:lineTo x="0" y="21303"/>
+                <wp:lineTo x="21505" y="21303"/>
+                <wp:lineTo x="21505" y="0"/>
+                <wp:lineTo x="0" y="0"/>
+              </wp:wrapPolygon>
+            </wp:wrapThrough>
             <wp:docPr id="22" name="Picture 22"/>
             <wp:cNvGraphicFramePr>
               <a:graphicFrameLocks xmlns:a="http://schemas.openxmlformats.org/drawingml/2006/main" noChangeAspect="1"/>
@@ -6685,7 +6530,13 @@
                     <pic:cNvPicPr/>
                   </pic:nvPicPr>
                   <pic:blipFill>
-                    <a:blip r:embed="rId34"/>
+                    <a:blip r:embed="rId34">
+                      <a:extLst>
+                        <a:ext uri="{28A0092B-C50C-407E-A947-70E740481C1C}">
+                          <a14:useLocalDpi xmlns:a14="http://schemas.microsoft.com/office/drawing/2010/main" val="0"/>
+                        </a:ext>
+                      </a:extLst>
+                    </a:blip>
                     <a:stretch>
                       <a:fillRect/>
                     </a:stretch>
@@ -6693,7 +6544,7 @@
                   <pic:spPr>
                     <a:xfrm>
                       <a:off x="0" y="0"/>
-                      <a:ext cx="5943600" cy="1856740"/>
+                      <a:ext cx="5319395" cy="1661160"/>
                     </a:xfrm>
                     <a:prstGeom prst="rect">
                       <a:avLst/>
@@ -6702,9 +6553,36 @@
                 </pic:pic>
               </a:graphicData>
             </a:graphic>
-          </wp:inline>
+            <wp14:sizeRelH relativeFrom="page">
+              <wp14:pctWidth>0</wp14:pctWidth>
+            </wp14:sizeRelH>
+            <wp14:sizeRelV relativeFrom="page">
+              <wp14:pctHeight>0</wp14:pctHeight>
+            </wp14:sizeRelV>
+          </wp:anchor>
         </w:drawing>
       </w:r>
+      <w:r>
+        <w:rPr>
+          <w:rFonts w:ascii="Book Antiqua" w:hAnsi="Book Antiqua"/>
+        </w:rPr>
+        <w:tab/>
+      </w:r>
+      <w:r>
+        <w:rPr>
+          <w:rFonts w:ascii="Book Antiqua" w:hAnsi="Book Antiqua"/>
+        </w:rPr>
+        <w:tab/>
+        <w:t>Main screen for add Task detail.</w:t>
+      </w:r>
+    </w:p>
+    <w:p>
+      <w:pPr>
+        <w:ind w:left="360" w:firstLine="0"/>
+        <w:rPr>
+          <w:rFonts w:ascii="Book Antiqua" w:hAnsi="Book Antiqua"/>
+        </w:rPr>
+      </w:pPr>
     </w:p>
     <w:p>
       <w:pPr>
@@ -6735,9 +6613,25 @@
           <w:noProof/>
         </w:rPr>
         <w:drawing>
-          <wp:inline distT="0" distB="0" distL="0" distR="0" wp14:anchorId="608B89D9" wp14:editId="6434379A">
+          <wp:anchor distT="0" distB="0" distL="114300" distR="114300" simplePos="0" relativeHeight="251675648" behindDoc="1" locked="0" layoutInCell="1" allowOverlap="1" wp14:anchorId="3C78DB44" wp14:editId="03809A5F">
+            <wp:simplePos x="0" y="0"/>
+            <wp:positionH relativeFrom="column">
+              <wp:posOffset>583565</wp:posOffset>
+            </wp:positionH>
+            <wp:positionV relativeFrom="paragraph">
+              <wp:posOffset>295910</wp:posOffset>
+            </wp:positionV>
             <wp:extent cx="5943600" cy="1727200"/>
             <wp:effectExtent l="0" t="0" r="0" b="6350"/>
+            <wp:wrapThrough wrapText="bothSides">
+              <wp:wrapPolygon edited="0">
+                <wp:start x="0" y="0"/>
+                <wp:lineTo x="0" y="21441"/>
+                <wp:lineTo x="21531" y="21441"/>
+                <wp:lineTo x="21531" y="0"/>
+                <wp:lineTo x="0" y="0"/>
+              </wp:wrapPolygon>
+            </wp:wrapThrough>
             <wp:docPr id="21" name="Picture 21"/>
             <wp:cNvGraphicFramePr>
               <a:graphicFrameLocks xmlns:a="http://schemas.openxmlformats.org/drawingml/2006/main" noChangeAspect="1"/>
@@ -6750,7 +6644,13 @@
                     <pic:cNvPicPr/>
                   </pic:nvPicPr>
                   <pic:blipFill>
-                    <a:blip r:embed="rId35"/>
+                    <a:blip r:embed="rId35" cstate="print">
+                      <a:extLst>
+                        <a:ext uri="{28A0092B-C50C-407E-A947-70E740481C1C}">
+                          <a14:useLocalDpi xmlns:a14="http://schemas.microsoft.com/office/drawing/2010/main" val="0"/>
+                        </a:ext>
+                      </a:extLst>
+                    </a:blip>
                     <a:stretch>
                       <a:fillRect/>
                     </a:stretch>
@@ -6767,7 +6667,13 @@
                 </pic:pic>
               </a:graphicData>
             </a:graphic>
-          </wp:inline>
+            <wp14:sizeRelH relativeFrom="page">
+              <wp14:pctWidth>0</wp14:pctWidth>
+            </wp14:sizeRelH>
+            <wp14:sizeRelV relativeFrom="page">
+              <wp14:pctHeight>0</wp14:pctHeight>
+            </wp14:sizeRelV>
+          </wp:anchor>
         </w:drawing>
       </w:r>
     </w:p>
@@ -6802,6 +6708,14 @@
           <w:rFonts w:ascii="Book Antiqua" w:hAnsi="Book Antiqua"/>
         </w:rPr>
       </w:pPr>
+    </w:p>
+    <w:p>
+      <w:pPr>
+        <w:ind w:left="360" w:firstLine="0"/>
+        <w:rPr>
+          <w:rFonts w:ascii="Book Antiqua" w:hAnsi="Book Antiqua"/>
+        </w:rPr>
+      </w:pPr>
       <w:r>
         <w:rPr>
           <w:rFonts w:ascii="Book Antiqua" w:hAnsi="Book Antiqua"/>
@@ -6821,6 +6735,7 @@
           <w:rFonts w:ascii="Book Antiqua" w:hAnsi="Book Antiqua"/>
           <w:noProof/>
         </w:rPr>
+        <w:lastRenderedPageBreak/>
         <w:drawing>
           <wp:inline distT="0" distB="0" distL="0" distR="0" wp14:anchorId="4245ECC1" wp14:editId="0F9891D7">
             <wp:extent cx="5943600" cy="2506345"/>
@@ -6941,7 +6856,7 @@
           <w:rPr>
             <w:noProof/>
           </w:rPr>
-          <w:t>10</w:t>
+          <w:t>8</w:t>
         </w:r>
         <w:r>
           <w:rPr>
@@ -11460,7 +11375,7 @@
 </file>
 
 <file path=customXml/itemProps1.xml><?xml version="1.0" encoding="utf-8"?>
-<ds:datastoreItem xmlns:ds="http://schemas.openxmlformats.org/officeDocument/2006/customXml" ds:itemID="{D3BD587C-E056-4BC4-81DD-845E24D97C35}">
+<ds:datastoreItem xmlns:ds="http://schemas.openxmlformats.org/officeDocument/2006/customXml" ds:itemID="{521DCBE2-3D73-4CBE-BC7F-7A14EB18835F}">
   <ds:schemaRefs>
     <ds:schemaRef ds:uri="http://schemas.openxmlformats.org/officeDocument/2006/bibliography"/>
   </ds:schemaRefs>

--- a/RESTfulBackend/document/Software Design Specification V1.0.docx
+++ b/RESTfulBackend/document/Software Design Specification V1.0.docx
@@ -344,7 +344,7 @@
                 <w:noProof/>
                 <w:webHidden/>
               </w:rPr>
-              <w:t>2</w:t>
+              <w:t>3</w:t>
             </w:r>
             <w:r>
               <w:rPr>
@@ -413,7 +413,7 @@
                 <w:noProof/>
                 <w:webHidden/>
               </w:rPr>
-              <w:t>4</w:t>
+              <w:t>5</w:t>
             </w:r>
             <w:r>
               <w:rPr>
@@ -2744,9 +2744,7 @@
       <w:r>
         <w:t>Structure</w:t>
       </w:r>
-      <w:bookmarkStart w:id="3" w:name="_GoBack"/>
       <w:bookmarkEnd w:id="2"/>
-      <w:bookmarkEnd w:id="3"/>
     </w:p>
     <w:p>
       <w:pPr>
@@ -2761,7 +2759,7 @@
           <w:noProof/>
         </w:rPr>
         <w:drawing>
-          <wp:anchor distT="0" distB="0" distL="114300" distR="114300" simplePos="0" relativeHeight="251669504" behindDoc="1" locked="0" layoutInCell="1" allowOverlap="1" wp14:anchorId="32DFCD6B" wp14:editId="4ED8556A">
+          <wp:anchor distT="0" distB="0" distL="114300" distR="114300" simplePos="0" relativeHeight="251669504" behindDoc="1" locked="0" layoutInCell="1" allowOverlap="1" wp14:anchorId="68F51358" wp14:editId="1CF414B3">
             <wp:simplePos x="0" y="0"/>
             <wp:positionH relativeFrom="column">
               <wp:posOffset>1862455</wp:posOffset>
@@ -2837,9 +2835,17 @@
         <w:tab/>
       </w:r>
       <w:r>
+        <w:rPr>
+          <w:b/>
+          <w:bCs/>
+        </w:rPr>
         <w:t xml:space="preserve">3.1 </w:t>
       </w:r>
       <w:r>
+        <w:rPr>
+          <w:b/>
+          <w:bCs/>
+        </w:rPr>
         <w:t>RESTfulBackend</w:t>
       </w:r>
       <w:r>
@@ -2962,30 +2968,29 @@
       </w:pPr>
       <w:r>
         <w:rPr>
-          <w:rFonts w:ascii="Book Antiqua" w:hAnsi="Book Antiqua"/>
           <w:noProof/>
         </w:rPr>
         <w:drawing>
-          <wp:anchor distT="0" distB="0" distL="114300" distR="114300" simplePos="0" relativeHeight="251670528" behindDoc="1" locked="0" layoutInCell="1" allowOverlap="1" wp14:anchorId="7F8DA9D7" wp14:editId="78B98F25">
+          <wp:anchor distT="0" distB="0" distL="114300" distR="114300" simplePos="0" relativeHeight="251676672" behindDoc="1" locked="0" layoutInCell="1" allowOverlap="1" wp14:anchorId="4383A19C" wp14:editId="2BDBC932">
             <wp:simplePos x="0" y="0"/>
             <wp:positionH relativeFrom="column">
-              <wp:posOffset>1443355</wp:posOffset>
+              <wp:posOffset>3319145</wp:posOffset>
             </wp:positionH>
             <wp:positionV relativeFrom="paragraph">
-              <wp:posOffset>975995</wp:posOffset>
+              <wp:posOffset>1033145</wp:posOffset>
             </wp:positionV>
-            <wp:extent cx="2466975" cy="2670810"/>
-            <wp:effectExtent l="0" t="0" r="9525" b="0"/>
-            <wp:wrapTight wrapText="bothSides">
+            <wp:extent cx="2114550" cy="2527935"/>
+            <wp:effectExtent l="0" t="0" r="0" b="5715"/>
+            <wp:wrapThrough wrapText="bothSides">
               <wp:wrapPolygon edited="0">
                 <wp:start x="0" y="0"/>
-                <wp:lineTo x="0" y="21415"/>
-                <wp:lineTo x="21517" y="21415"/>
-                <wp:lineTo x="21517" y="0"/>
+                <wp:lineTo x="0" y="21486"/>
+                <wp:lineTo x="21405" y="21486"/>
+                <wp:lineTo x="21405" y="0"/>
                 <wp:lineTo x="0" y="0"/>
               </wp:wrapPolygon>
-            </wp:wrapTight>
-            <wp:docPr id="41" name="Picture 41"/>
+            </wp:wrapThrough>
+            <wp:docPr id="5" name="Picture 5"/>
             <wp:cNvGraphicFramePr>
               <a:graphicFrameLocks xmlns:a="http://schemas.openxmlformats.org/drawingml/2006/main" noChangeAspect="1"/>
             </wp:cNvGraphicFramePr>
@@ -3011,7 +3016,7 @@
                   <pic:spPr>
                     <a:xfrm>
                       <a:off x="0" y="0"/>
-                      <a:ext cx="2466975" cy="2670810"/>
+                      <a:ext cx="2114550" cy="2527935"/>
                     </a:xfrm>
                     <a:prstGeom prst="rect">
                       <a:avLst/>
@@ -3032,6 +3037,75 @@
       <w:r>
         <w:rPr>
           <w:rFonts w:ascii="Book Antiqua" w:hAnsi="Book Antiqua"/>
+          <w:noProof/>
+        </w:rPr>
+        <w:drawing>
+          <wp:anchor distT="0" distB="0" distL="114300" distR="114300" simplePos="0" relativeHeight="251670528" behindDoc="1" locked="0" layoutInCell="1" allowOverlap="1" wp14:anchorId="259F9EFC" wp14:editId="77A301A9">
+            <wp:simplePos x="0" y="0"/>
+            <wp:positionH relativeFrom="column">
+              <wp:posOffset>667385</wp:posOffset>
+            </wp:positionH>
+            <wp:positionV relativeFrom="paragraph">
+              <wp:posOffset>1048385</wp:posOffset>
+            </wp:positionV>
+            <wp:extent cx="2173605" cy="2353310"/>
+            <wp:effectExtent l="0" t="0" r="0" b="8890"/>
+            <wp:wrapTight wrapText="bothSides">
+              <wp:wrapPolygon edited="0">
+                <wp:start x="0" y="0"/>
+                <wp:lineTo x="0" y="21507"/>
+                <wp:lineTo x="21392" y="21507"/>
+                <wp:lineTo x="21392" y="0"/>
+                <wp:lineTo x="0" y="0"/>
+              </wp:wrapPolygon>
+            </wp:wrapTight>
+            <wp:docPr id="41" name="Picture 41"/>
+            <wp:cNvGraphicFramePr>
+              <a:graphicFrameLocks xmlns:a="http://schemas.openxmlformats.org/drawingml/2006/main" noChangeAspect="1"/>
+            </wp:cNvGraphicFramePr>
+            <a:graphic xmlns:a="http://schemas.openxmlformats.org/drawingml/2006/main">
+              <a:graphicData uri="http://schemas.openxmlformats.org/drawingml/2006/picture">
+                <pic:pic xmlns:pic="http://schemas.openxmlformats.org/drawingml/2006/picture">
+                  <pic:nvPicPr>
+                    <pic:cNvPr id="0" name=""/>
+                    <pic:cNvPicPr/>
+                  </pic:nvPicPr>
+                  <pic:blipFill>
+                    <a:blip r:embed="rId25">
+                      <a:extLst>
+                        <a:ext uri="{28A0092B-C50C-407E-A947-70E740481C1C}">
+                          <a14:useLocalDpi xmlns:a14="http://schemas.microsoft.com/office/drawing/2010/main" val="0"/>
+                        </a:ext>
+                      </a:extLst>
+                    </a:blip>
+                    <a:stretch>
+                      <a:fillRect/>
+                    </a:stretch>
+                  </pic:blipFill>
+                  <pic:spPr>
+                    <a:xfrm>
+                      <a:off x="0" y="0"/>
+                      <a:ext cx="2173605" cy="2353310"/>
+                    </a:xfrm>
+                    <a:prstGeom prst="rect">
+                      <a:avLst/>
+                    </a:prstGeom>
+                  </pic:spPr>
+                </pic:pic>
+              </a:graphicData>
+            </a:graphic>
+            <wp14:sizeRelH relativeFrom="page">
+              <wp14:pctWidth>0</wp14:pctWidth>
+            </wp14:sizeRelH>
+            <wp14:sizeRelV relativeFrom="page">
+              <wp14:pctHeight>0</wp14:pctHeight>
+            </wp14:sizeRelV>
+          </wp:anchor>
+        </w:drawing>
+      </w:r>
+      <w:r>
+        <w:rPr>
+          <w:rFonts w:ascii="Book Antiqua" w:hAnsi="Book Antiqua"/>
         </w:rPr>
         <w:tab/>
       </w:r>
@@ -3040,17 +3114,28 @@
           <w:rFonts w:ascii="Book Antiqua" w:hAnsi="Book Antiqua"/>
         </w:rPr>
         <w:tab/>
+      </w:r>
+      <w:r>
+        <w:rPr>
+          <w:rFonts w:ascii="Book Antiqua" w:hAnsi="Book Antiqua"/>
+          <w:b/>
+          <w:bCs/>
+        </w:rPr>
         <w:t xml:space="preserve">3.2 </w:t>
       </w:r>
       <w:r>
         <w:rPr>
           <w:rFonts w:ascii="Book Antiqua" w:hAnsi="Book Antiqua"/>
+          <w:b/>
+          <w:bCs/>
         </w:rPr>
         <w:t>RESTfulFront</w:t>
       </w:r>
       <w:r>
         <w:rPr>
           <w:rFonts w:ascii="Book Antiqua" w:hAnsi="Book Antiqua"/>
+          <w:b/>
+          <w:bCs/>
         </w:rPr>
         <w:br/>
       </w:r>
@@ -3138,6 +3223,30 @@
         </w:rPr>
         <w:t xml:space="preserve"> for control servlet request from client.</w:t>
       </w:r>
+      <w:r>
+        <w:rPr>
+          <w:rFonts w:ascii="Book Antiqua" w:hAnsi="Book Antiqua"/>
+          <w:sz w:val="20"/>
+          <w:szCs w:val="20"/>
+        </w:rPr>
+        <w:t xml:space="preserve"> </w:t>
+      </w:r>
+      <w:r>
+        <w:rPr>
+          <w:rFonts w:ascii="Book Antiqua" w:hAnsi="Book Antiqua"/>
+          <w:sz w:val="20"/>
+          <w:szCs w:val="20"/>
+        </w:rPr>
+        <w:t xml:space="preserve"> Config IP back-end in file </w:t>
+      </w:r>
+      <w:r>
+        <w:rPr>
+          <w:rFonts w:ascii="Book Antiqua" w:hAnsi="Book Antiqua"/>
+          <w:b/>
+          <w:bCs/>
+        </w:rPr>
+        <w:t>“config-resource.js”</w:t>
+      </w:r>
     </w:p>
     <w:p>
       <w:pPr>
@@ -3210,14 +3319,14 @@
         <w:lastRenderedPageBreak/>
         <w:tab/>
       </w:r>
-      <w:bookmarkStart w:id="4" w:name="_Toc477032169"/>
+      <w:bookmarkStart w:id="3" w:name="_Toc477032169"/>
       <w:r>
         <w:t>4. Library Ja</w:t>
       </w:r>
       <w:r>
         <w:t>r</w:t>
       </w:r>
-      <w:bookmarkEnd w:id="4"/>
+      <w:bookmarkEnd w:id="3"/>
     </w:p>
     <w:p>
       <w:pPr>
@@ -3254,13 +3363,13 @@
           <w:noProof/>
         </w:rPr>
         <w:drawing>
-          <wp:anchor distT="0" distB="0" distL="114300" distR="114300" simplePos="0" relativeHeight="251673600" behindDoc="1" locked="0" layoutInCell="1" allowOverlap="1">
+          <wp:anchor distT="0" distB="0" distL="114300" distR="114300" simplePos="0" relativeHeight="251673600" behindDoc="1" locked="0" layoutInCell="1" allowOverlap="1" wp14:anchorId="17C7533B" wp14:editId="54D0B475">
             <wp:simplePos x="0" y="0"/>
             <wp:positionH relativeFrom="column">
-              <wp:posOffset>1395095</wp:posOffset>
+              <wp:posOffset>1735455</wp:posOffset>
             </wp:positionH>
             <wp:positionV relativeFrom="paragraph">
-              <wp:posOffset>122555</wp:posOffset>
+              <wp:posOffset>338455</wp:posOffset>
             </wp:positionV>
             <wp:extent cx="2989580" cy="4834255"/>
             <wp:effectExtent l="0" t="0" r="1270" b="4445"/>
@@ -3285,7 +3394,7 @@
                     <pic:cNvPicPr/>
                   </pic:nvPicPr>
                   <pic:blipFill>
-                    <a:blip r:embed="rId25">
+                    <a:blip r:embed="rId26">
                       <a:extLst>
                         <a:ext uri="{28A0092B-C50C-407E-A947-70E740481C1C}">
                           <a14:useLocalDpi xmlns:a14="http://schemas.microsoft.com/office/drawing/2010/main" val="0"/>
@@ -3446,7 +3555,7 @@
         <w:lastRenderedPageBreak/>
         <w:tab/>
       </w:r>
-      <w:bookmarkStart w:id="5" w:name="_Toc477032170"/>
+      <w:bookmarkStart w:id="4" w:name="_Toc477032170"/>
       <w:r>
         <w:t xml:space="preserve">5. </w:t>
       </w:r>
@@ -3459,7 +3568,7 @@
       <w:r>
         <w:t>ul Description</w:t>
       </w:r>
-      <w:bookmarkEnd w:id="5"/>
+      <w:bookmarkEnd w:id="4"/>
     </w:p>
     <w:p>
       <w:pPr>
@@ -3775,7 +3884,7 @@
                           </pic:cNvPicPr>
                         </pic:nvPicPr>
                         <pic:blipFill>
-                          <a:blip r:embed="rId26">
+                          <a:blip r:embed="rId27">
                             <a:extLst>
                               <a:ext uri="{28A0092B-C50C-407E-A947-70E740481C1C}">
                                 <a14:useLocalDpi xmlns:a14="http://schemas.microsoft.com/office/drawing/2010/main" val="0"/>
@@ -4130,7 +4239,7 @@
                           <pic:cNvPicPr/>
                         </pic:nvPicPr>
                         <pic:blipFill>
-                          <a:blip r:embed="rId27"/>
+                          <a:blip r:embed="rId28"/>
                           <a:stretch>
                             <a:fillRect/>
                           </a:stretch>
@@ -4223,7 +4332,7 @@
                           <pic:cNvPicPr/>
                         </pic:nvPicPr>
                         <pic:blipFill>
-                          <a:blip r:embed="rId28"/>
+                          <a:blip r:embed="rId29"/>
                           <a:stretch>
                             <a:fillRect/>
                           </a:stretch>
@@ -4615,7 +4724,7 @@
                           <pic:cNvPicPr/>
                         </pic:nvPicPr>
                         <pic:blipFill>
-                          <a:blip r:embed="rId29"/>
+                          <a:blip r:embed="rId30"/>
                           <a:stretch>
                             <a:fillRect/>
                           </a:stretch>
@@ -4704,7 +4813,7 @@
                           <pic:cNvPicPr/>
                         </pic:nvPicPr>
                         <pic:blipFill>
-                          <a:blip r:embed="rId28"/>
+                          <a:blip r:embed="rId29"/>
                           <a:stretch>
                             <a:fillRect/>
                           </a:stretch>
@@ -5035,7 +5144,7 @@
                           <pic:cNvPicPr/>
                         </pic:nvPicPr>
                         <pic:blipFill>
-                          <a:blip r:embed="rId30"/>
+                          <a:blip r:embed="rId31"/>
                           <a:stretch>
                             <a:fillRect/>
                           </a:stretch>
@@ -5128,7 +5237,7 @@
                           <pic:cNvPicPr/>
                         </pic:nvPicPr>
                         <pic:blipFill>
-                          <a:blip r:embed="rId28"/>
+                          <a:blip r:embed="rId29"/>
                           <a:stretch>
                             <a:fillRect/>
                           </a:stretch>
@@ -5496,7 +5605,7 @@
                           <pic:cNvPicPr/>
                         </pic:nvPicPr>
                         <pic:blipFill>
-                          <a:blip r:embed="rId31"/>
+                          <a:blip r:embed="rId32"/>
                           <a:stretch>
                             <a:fillRect/>
                           </a:stretch>
@@ -5589,7 +5698,7 @@
                           <pic:cNvPicPr/>
                         </pic:nvPicPr>
                         <pic:blipFill>
-                          <a:blip r:embed="rId28"/>
+                          <a:blip r:embed="rId29"/>
                           <a:stretch>
                             <a:fillRect/>
                           </a:stretch>
@@ -5784,8 +5893,10 @@
                 <w:sz w:val="20"/>
                 <w:szCs w:val="20"/>
               </w:rPr>
-              <w:t>GET</w:t>
+              <w:t>POST</w:t>
             </w:r>
+            <w:bookmarkStart w:id="5" w:name="_GoBack"/>
+            <w:bookmarkEnd w:id="5"/>
           </w:p>
         </w:tc>
       </w:tr>
@@ -5916,7 +6027,7 @@
                           <pic:cNvPicPr/>
                         </pic:nvPicPr>
                         <pic:blipFill>
-                          <a:blip r:embed="rId28"/>
+                          <a:blip r:embed="rId29"/>
                           <a:stretch>
                             <a:fillRect/>
                           </a:stretch>
@@ -6314,7 +6425,7 @@
                           <pic:cNvPicPr/>
                         </pic:nvPicPr>
                         <pic:blipFill>
-                          <a:blip r:embed="rId32"/>
+                          <a:blip r:embed="rId33"/>
                           <a:stretch>
                             <a:fillRect/>
                           </a:stretch>
@@ -6474,7 +6585,7 @@
         </w:rPr>
         <w:t xml:space="preserve">URL </w:t>
       </w:r>
-      <w:hyperlink r:id="rId33" w:history="1">
+      <w:hyperlink r:id="rId34" w:history="1">
         <w:r>
           <w:rPr>
             <w:rStyle w:val="Hyperlink"/>
@@ -6530,7 +6641,7 @@
                     <pic:cNvPicPr/>
                   </pic:nvPicPr>
                   <pic:blipFill>
-                    <a:blip r:embed="rId34">
+                    <a:blip r:embed="rId35">
                       <a:extLst>
                         <a:ext uri="{28A0092B-C50C-407E-A947-70E740481C1C}">
                           <a14:useLocalDpi xmlns:a14="http://schemas.microsoft.com/office/drawing/2010/main" val="0"/>
@@ -6644,7 +6755,7 @@
                     <pic:cNvPicPr/>
                   </pic:nvPicPr>
                   <pic:blipFill>
-                    <a:blip r:embed="rId35" cstate="print">
+                    <a:blip r:embed="rId36" cstate="print">
                       <a:extLst>
                         <a:ext uri="{28A0092B-C50C-407E-A947-70E740481C1C}">
                           <a14:useLocalDpi xmlns:a14="http://schemas.microsoft.com/office/drawing/2010/main" val="0"/>
@@ -6719,27 +6830,28 @@
       <w:r>
         <w:rPr>
           <w:rFonts w:ascii="Book Antiqua" w:hAnsi="Book Antiqua"/>
-        </w:rPr>
-        <w:tab/>
-      </w:r>
-    </w:p>
-    <w:p>
-      <w:pPr>
-        <w:ind w:left="360" w:firstLine="0"/>
-        <w:rPr>
-          <w:rFonts w:ascii="Book Antiqua" w:hAnsi="Book Antiqua"/>
-        </w:rPr>
-      </w:pPr>
-      <w:r>
-        <w:rPr>
-          <w:rFonts w:ascii="Book Antiqua" w:hAnsi="Book Antiqua"/>
           <w:noProof/>
         </w:rPr>
-        <w:lastRenderedPageBreak/>
         <w:drawing>
-          <wp:inline distT="0" distB="0" distL="0" distR="0" wp14:anchorId="4245ECC1" wp14:editId="0F9891D7">
-            <wp:extent cx="5943600" cy="2506345"/>
-            <wp:effectExtent l="0" t="0" r="0" b="8255"/>
+          <wp:anchor distT="0" distB="0" distL="114300" distR="114300" simplePos="0" relativeHeight="251677696" behindDoc="1" locked="0" layoutInCell="1" allowOverlap="1" wp14:anchorId="438BB44B" wp14:editId="619082F3">
+            <wp:simplePos x="0" y="0"/>
+            <wp:positionH relativeFrom="column">
+              <wp:posOffset>853440</wp:posOffset>
+            </wp:positionH>
+            <wp:positionV relativeFrom="paragraph">
+              <wp:posOffset>374015</wp:posOffset>
+            </wp:positionV>
+            <wp:extent cx="4643120" cy="1957705"/>
+            <wp:effectExtent l="0" t="0" r="5080" b="4445"/>
+            <wp:wrapThrough wrapText="bothSides">
+              <wp:wrapPolygon edited="0">
+                <wp:start x="0" y="0"/>
+                <wp:lineTo x="0" y="21439"/>
+                <wp:lineTo x="21535" y="21439"/>
+                <wp:lineTo x="21535" y="0"/>
+                <wp:lineTo x="0" y="0"/>
+              </wp:wrapPolygon>
+            </wp:wrapThrough>
             <wp:docPr id="23" name="Picture 23"/>
             <wp:cNvGraphicFramePr>
               <a:graphicFrameLocks xmlns:a="http://schemas.openxmlformats.org/drawingml/2006/main" noChangeAspect="1"/>
@@ -6752,7 +6864,13 @@
                     <pic:cNvPicPr/>
                   </pic:nvPicPr>
                   <pic:blipFill>
-                    <a:blip r:embed="rId36"/>
+                    <a:blip r:embed="rId37">
+                      <a:extLst>
+                        <a:ext uri="{28A0092B-C50C-407E-A947-70E740481C1C}">
+                          <a14:useLocalDpi xmlns:a14="http://schemas.microsoft.com/office/drawing/2010/main" val="0"/>
+                        </a:ext>
+                      </a:extLst>
+                    </a:blip>
                     <a:stretch>
                       <a:fillRect/>
                     </a:stretch>
@@ -6760,7 +6878,7 @@
                   <pic:spPr>
                     <a:xfrm>
                       <a:off x="0" y="0"/>
-                      <a:ext cx="5943600" cy="2506345"/>
+                      <a:ext cx="4643120" cy="1957705"/>
                     </a:xfrm>
                     <a:prstGeom prst="rect">
                       <a:avLst/>
@@ -6769,12 +6887,39 @@
                 </pic:pic>
               </a:graphicData>
             </a:graphic>
-          </wp:inline>
+            <wp14:sizeRelH relativeFrom="page">
+              <wp14:pctWidth>0</wp14:pctWidth>
+            </wp14:sizeRelH>
+            <wp14:sizeRelV relativeFrom="page">
+              <wp14:pctHeight>0</wp14:pctHeight>
+            </wp14:sizeRelV>
+          </wp:anchor>
         </w:drawing>
       </w:r>
+      <w:r>
+        <w:rPr>
+          <w:rFonts w:ascii="Book Antiqua" w:hAnsi="Book Antiqua"/>
+        </w:rPr>
+        <w:tab/>
+      </w:r>
+      <w:r>
+        <w:rPr>
+          <w:rFonts w:ascii="Book Antiqua" w:hAnsi="Book Antiqua"/>
+        </w:rPr>
+        <w:tab/>
+        <w:t>Page for edit Task.</w:t>
+      </w:r>
+    </w:p>
+    <w:p>
+      <w:pPr>
+        <w:ind w:left="360" w:firstLine="0"/>
+        <w:rPr>
+          <w:rFonts w:ascii="Book Antiqua" w:hAnsi="Book Antiqua"/>
+        </w:rPr>
+      </w:pPr>
     </w:p>
     <w:sectPr>
-      <w:headerReference w:type="default" r:id="rId37"/>
+      <w:headerReference w:type="default" r:id="rId38"/>
       <w:pgSz w:w="11906" w:h="16838"/>
       <w:pgMar w:top="720" w:right="720" w:bottom="720" w:left="720" w:header="708" w:footer="708" w:gutter="0"/>
       <w:cols w:space="708"/>
@@ -6856,7 +7001,7 @@
           <w:rPr>
             <w:noProof/>
           </w:rPr>
-          <w:t>8</w:t>
+          <w:t>12</w:t>
         </w:r>
         <w:r>
           <w:rPr>
@@ -8316,6 +8461,7 @@
   <w:style w:type="character" w:default="1" w:styleId="DefaultParagraphFont">
     <w:name w:val="Default Paragraph Font"/>
     <w:uiPriority w:val="1"/>
+    <w:semiHidden/>
     <w:unhideWhenUsed/>
   </w:style>
   <w:style w:type="table" w:default="1" w:styleId="TableNormal">
@@ -9890,6 +10036,7 @@
   <w:style w:type="character" w:default="1" w:styleId="DefaultParagraphFont">
     <w:name w:val="Default Paragraph Font"/>
     <w:uiPriority w:val="1"/>
+    <w:semiHidden/>
     <w:unhideWhenUsed/>
   </w:style>
   <w:style w:type="table" w:default="1" w:styleId="TableNormal">
@@ -11375,7 +11522,7 @@
 </file>
 
 <file path=customXml/itemProps1.xml><?xml version="1.0" encoding="utf-8"?>
-<ds:datastoreItem xmlns:ds="http://schemas.openxmlformats.org/officeDocument/2006/customXml" ds:itemID="{521DCBE2-3D73-4CBE-BC7F-7A14EB18835F}">
+<ds:datastoreItem xmlns:ds="http://schemas.openxmlformats.org/officeDocument/2006/customXml" ds:itemID="{1AE42901-8606-4B64-8048-807CD2721426}">
   <ds:schemaRefs>
     <ds:schemaRef ds:uri="http://schemas.openxmlformats.org/officeDocument/2006/bibliography"/>
   </ds:schemaRefs>
